--- a/Проектная документация.docx
+++ b/Проектная документация.docx
@@ -1,6 +1,6 @@
 
 <file path=word/document.xml><?xml version="1.0" encoding="utf-8"?>
-<w:document xmlns:wpc="http://schemas.microsoft.com/office/word/2010/wordprocessingCanvas" xmlns:cx="http://schemas.microsoft.com/office/drawing/2014/chartex" xmlns:cx1="http://schemas.microsoft.com/office/drawing/2015/9/8/chartex" xmlns:cx2="http://schemas.microsoft.com/office/drawing/2015/10/21/chartex" xmlns:cx3="http://schemas.microsoft.com/office/drawing/2016/5/9/chartex" xmlns:cx4="http://schemas.microsoft.com/office/drawing/2016/5/10/chartex" xmlns:cx5="http://schemas.microsoft.com/office/drawing/2016/5/11/chartex" xmlns:cx6="http://schemas.microsoft.com/office/drawing/2016/5/12/chartex" xmlns:cx7="http://schemas.microsoft.com/office/drawing/2016/5/13/chartex" xmlns:cx8="http://schemas.microsoft.com/office/drawing/2016/5/14/chartex" xmlns:mc="http://schemas.openxmlformats.org/markup-compatibility/2006" xmlns:aink="http://schemas.microsoft.com/office/drawing/2016/ink" xmlns:am3d="http://schemas.microsoft.com/office/drawing/2017/model3d" xmlns:o="urn:schemas-microsoft-com:office:office" xmlns:r="http://schemas.openxmlformats.org/officeDocument/2006/relationships" xmlns:m="http://schemas.openxmlformats.org/officeDocument/2006/math" xmlns:v="urn:schemas-microsoft-com:vml" xmlns:wp14="http://schemas.microsoft.com/office/word/2010/wordprocessingDrawing" xmlns:wp="http://schemas.openxmlformats.org/drawingml/2006/wordprocessingDrawing" xmlns:w10="urn:schemas-microsoft-com:office:word" xmlns:w="http://schemas.openxmlformats.org/wordprocessingml/2006/main" xmlns:w14="http://schemas.microsoft.com/office/word/2010/wordml" xmlns:w15="http://schemas.microsoft.com/office/word/2012/wordml" xmlns:w16cex="http://schemas.microsoft.com/office/word/2018/wordml/cex" xmlns:w16cid="http://schemas.microsoft.com/office/word/2016/wordml/cid" xmlns:w16="http://schemas.microsoft.com/office/word/2018/wordml" xmlns:w16sdtdh="http://schemas.microsoft.com/office/word/2020/wordml/sdtdatahash" xmlns:w16se="http://schemas.microsoft.com/office/word/2015/wordml/symex" xmlns:wpg="http://schemas.microsoft.com/office/word/2010/wordprocessingGroup" xmlns:wpi="http://schemas.microsoft.com/office/word/2010/wordprocessingInk" xmlns:wne="http://schemas.microsoft.com/office/word/2006/wordml" xmlns:wps="http://schemas.microsoft.com/office/word/2010/wordprocessingShape" mc:Ignorable="w14 w15 w16se w16cid w16 w16cex w16sdtdh wp14">
+<w:document xmlns:wpc="http://schemas.microsoft.com/office/word/2010/wordprocessingCanvas" xmlns:cx="http://schemas.microsoft.com/office/drawing/2014/chartex" xmlns:cx1="http://schemas.microsoft.com/office/drawing/2015/9/8/chartex" xmlns:cx2="http://schemas.microsoft.com/office/drawing/2015/10/21/chartex" xmlns:cx3="http://schemas.microsoft.com/office/drawing/2016/5/9/chartex" xmlns:cx4="http://schemas.microsoft.com/office/drawing/2016/5/10/chartex" xmlns:cx5="http://schemas.microsoft.com/office/drawing/2016/5/11/chartex" xmlns:cx6="http://schemas.microsoft.com/office/drawing/2016/5/12/chartex" xmlns:cx7="http://schemas.microsoft.com/office/drawing/2016/5/13/chartex" xmlns:cx8="http://schemas.microsoft.com/office/drawing/2016/5/14/chartex" xmlns:mc="http://schemas.openxmlformats.org/markup-compatibility/2006" xmlns:aink="http://schemas.microsoft.com/office/drawing/2016/ink" xmlns:am3d="http://schemas.microsoft.com/office/drawing/2017/model3d" xmlns:o="urn:schemas-microsoft-com:office:office" xmlns:oel="http://schemas.microsoft.com/office/2019/extlst" xmlns:r="http://schemas.openxmlformats.org/officeDocument/2006/relationships" xmlns:m="http://schemas.openxmlformats.org/officeDocument/2006/math" xmlns:v="urn:schemas-microsoft-com:vml" xmlns:wp14="http://schemas.microsoft.com/office/word/2010/wordprocessingDrawing" xmlns:wp="http://schemas.openxmlformats.org/drawingml/2006/wordprocessingDrawing" xmlns:w10="urn:schemas-microsoft-com:office:word" xmlns:w="http://schemas.openxmlformats.org/wordprocessingml/2006/main" xmlns:w14="http://schemas.microsoft.com/office/word/2010/wordml" xmlns:w15="http://schemas.microsoft.com/office/word/2012/wordml" xmlns:w16cex="http://schemas.microsoft.com/office/word/2018/wordml/cex" xmlns:w16cid="http://schemas.microsoft.com/office/word/2016/wordml/cid" xmlns:w16="http://schemas.microsoft.com/office/word/2018/wordml" xmlns:w16sdtdh="http://schemas.microsoft.com/office/word/2020/wordml/sdtdatahash" xmlns:w16se="http://schemas.microsoft.com/office/word/2015/wordml/symex" xmlns:wpg="http://schemas.microsoft.com/office/word/2010/wordprocessingGroup" xmlns:wpi="http://schemas.microsoft.com/office/word/2010/wordprocessingInk" xmlns:wne="http://schemas.microsoft.com/office/word/2006/wordml" xmlns:wps="http://schemas.microsoft.com/office/word/2010/wordprocessingShape" mc:Ignorable="w14 w15 w16se w16cid w16 w16cex w16sdtdh wp14">
   <w:body>
     <w:p>
       <w:pPr>
@@ -30,17 +30,13 @@
         <w:spacing w:line="360" w:lineRule="auto"/>
         <w:rPr>
           <w:rFonts w:ascii="Times New Roman" w:hAnsi="Times New Roman" w:cs="Times New Roman"/>
-          <w:b/>
-          <w:bCs/>
-          <w:sz w:val="28"/>
-          <w:szCs w:val="28"/>
-        </w:rPr>
-      </w:pPr>
-      <w:r>
-        <w:rPr>
-          <w:rFonts w:ascii="Times New Roman" w:hAnsi="Times New Roman" w:cs="Times New Roman"/>
-          <w:b/>
-          <w:bCs/>
+          <w:sz w:val="28"/>
+          <w:szCs w:val="28"/>
+        </w:rPr>
+      </w:pPr>
+      <w:r>
+        <w:rPr>
+          <w:rFonts w:ascii="Times New Roman" w:hAnsi="Times New Roman" w:cs="Times New Roman"/>
           <w:sz w:val="28"/>
           <w:szCs w:val="28"/>
         </w:rPr>
@@ -62,15 +58,14 @@
           <w:sz w:val="28"/>
           <w:szCs w:val="28"/>
         </w:rPr>
-        <w:t>Приложение реализует систему управления пользователями с возможностью аутентификации, смены пароля и административного управления. Основные функции:</w:t>
-      </w:r>
-    </w:p>
-    <w:p>
-      <w:pPr>
-        <w:pStyle w:val="a3"/>
+        <w:t>Это приложение помогает управлять пользователями. В нём можно:</w:t>
+      </w:r>
+    </w:p>
+    <w:p>
+      <w:pPr>
         <w:numPr>
           <w:ilvl w:val="0"/>
-          <w:numId w:val="4"/>
+          <w:numId w:val="10"/>
         </w:numPr>
         <w:spacing w:line="360" w:lineRule="auto"/>
         <w:rPr>
@@ -85,15 +80,14 @@
           <w:sz w:val="28"/>
           <w:szCs w:val="28"/>
         </w:rPr>
-        <w:t>Вход пользователя в систему (аутентификация)</w:t>
-      </w:r>
-    </w:p>
-    <w:p>
-      <w:pPr>
-        <w:pStyle w:val="a3"/>
+        <w:t>Войти в систему (ввести логин и пароль)</w:t>
+      </w:r>
+    </w:p>
+    <w:p>
+      <w:pPr>
         <w:numPr>
           <w:ilvl w:val="0"/>
-          <w:numId w:val="4"/>
+          <w:numId w:val="10"/>
         </w:numPr>
         <w:spacing w:line="360" w:lineRule="auto"/>
         <w:rPr>
@@ -108,15 +102,14 @@
           <w:sz w:val="28"/>
           <w:szCs w:val="28"/>
         </w:rPr>
-        <w:t>Смена пароля пользователя</w:t>
-      </w:r>
-    </w:p>
-    <w:p>
-      <w:pPr>
-        <w:pStyle w:val="a3"/>
+        <w:t>Поменять пароль</w:t>
+      </w:r>
+    </w:p>
+    <w:p>
+      <w:pPr>
         <w:numPr>
           <w:ilvl w:val="0"/>
-          <w:numId w:val="4"/>
+          <w:numId w:val="10"/>
         </w:numPr>
         <w:spacing w:line="360" w:lineRule="auto"/>
         <w:rPr>
@@ -131,15 +124,14 @@
           <w:sz w:val="28"/>
           <w:szCs w:val="28"/>
         </w:rPr>
-        <w:t>Панель администратора для управления пользователями</w:t>
-      </w:r>
-    </w:p>
-    <w:p>
-      <w:pPr>
-        <w:pStyle w:val="a3"/>
+        <w:t>Управлять пользователями через панель администратора</w:t>
+      </w:r>
+    </w:p>
+    <w:p>
+      <w:pPr>
         <w:numPr>
           <w:ilvl w:val="0"/>
-          <w:numId w:val="4"/>
+          <w:numId w:val="10"/>
         </w:numPr>
         <w:spacing w:line="360" w:lineRule="auto"/>
         <w:rPr>
@@ -154,35 +146,31 @@
           <w:sz w:val="28"/>
           <w:szCs w:val="28"/>
         </w:rPr>
-        <w:t>Работа с данными пользователей через слой доступа к данным</w:t>
-      </w:r>
-    </w:p>
-    <w:p>
-      <w:pPr>
-        <w:spacing w:line="360" w:lineRule="auto"/>
-        <w:rPr>
-          <w:rFonts w:ascii="Times New Roman" w:hAnsi="Times New Roman" w:cs="Times New Roman"/>
-          <w:sz w:val="28"/>
-          <w:szCs w:val="28"/>
-        </w:rPr>
-      </w:pPr>
-    </w:p>
-    <w:p>
-      <w:pPr>
-        <w:spacing w:line="360" w:lineRule="auto"/>
-        <w:rPr>
-          <w:rFonts w:ascii="Times New Roman" w:hAnsi="Times New Roman" w:cs="Times New Roman"/>
-          <w:b/>
-          <w:bCs/>
-          <w:sz w:val="28"/>
-          <w:szCs w:val="28"/>
-        </w:rPr>
-      </w:pPr>
-      <w:r>
-        <w:rPr>
-          <w:rFonts w:ascii="Times New Roman" w:hAnsi="Times New Roman" w:cs="Times New Roman"/>
-          <w:b/>
-          <w:bCs/>
+        <w:t>Работать с данными пользователей, которые хранятся в базе данных</w:t>
+      </w:r>
+    </w:p>
+    <w:p>
+      <w:pPr>
+        <w:spacing w:line="360" w:lineRule="auto"/>
+        <w:rPr>
+          <w:rFonts w:ascii="Times New Roman" w:hAnsi="Times New Roman" w:cs="Times New Roman"/>
+          <w:sz w:val="28"/>
+          <w:szCs w:val="28"/>
+        </w:rPr>
+      </w:pPr>
+    </w:p>
+    <w:p>
+      <w:pPr>
+        <w:spacing w:line="360" w:lineRule="auto"/>
+        <w:rPr>
+          <w:rFonts w:ascii="Times New Roman" w:hAnsi="Times New Roman" w:cs="Times New Roman"/>
+          <w:sz w:val="28"/>
+          <w:szCs w:val="28"/>
+        </w:rPr>
+      </w:pPr>
+      <w:r>
+        <w:rPr>
+          <w:rFonts w:ascii="Times New Roman" w:hAnsi="Times New Roman" w:cs="Times New Roman"/>
           <w:sz w:val="28"/>
           <w:szCs w:val="28"/>
         </w:rPr>
@@ -194,17 +182,13 @@
         <w:spacing w:line="360" w:lineRule="auto"/>
         <w:rPr>
           <w:rFonts w:ascii="Times New Roman" w:hAnsi="Times New Roman" w:cs="Times New Roman"/>
-          <w:b/>
-          <w:bCs/>
-          <w:sz w:val="28"/>
-          <w:szCs w:val="28"/>
-        </w:rPr>
-      </w:pPr>
-      <w:r>
-        <w:rPr>
-          <w:rFonts w:ascii="Times New Roman" w:hAnsi="Times New Roman" w:cs="Times New Roman"/>
-          <w:b/>
-          <w:bCs/>
+          <w:sz w:val="28"/>
+          <w:szCs w:val="28"/>
+        </w:rPr>
+      </w:pPr>
+      <w:r>
+        <w:rPr>
+          <w:rFonts w:ascii="Times New Roman" w:hAnsi="Times New Roman" w:cs="Times New Roman"/>
           <w:sz w:val="28"/>
           <w:szCs w:val="28"/>
         </w:rPr>
@@ -214,8 +198,6 @@
       <w:r>
         <w:rPr>
           <w:rFonts w:ascii="Times New Roman" w:hAnsi="Times New Roman" w:cs="Times New Roman"/>
-          <w:b/>
-          <w:bCs/>
           <w:sz w:val="28"/>
           <w:szCs w:val="28"/>
         </w:rPr>
@@ -225,8 +207,6 @@
       <w:r>
         <w:rPr>
           <w:rFonts w:ascii="Times New Roman" w:hAnsi="Times New Roman" w:cs="Times New Roman"/>
-          <w:b/>
-          <w:bCs/>
           <w:sz w:val="28"/>
           <w:szCs w:val="28"/>
         </w:rPr>
@@ -236,8 +216,6 @@
       <w:r>
         <w:rPr>
           <w:rFonts w:ascii="Times New Roman" w:hAnsi="Times New Roman" w:cs="Times New Roman"/>
-          <w:b/>
-          <w:bCs/>
           <w:sz w:val="28"/>
           <w:szCs w:val="28"/>
         </w:rPr>
@@ -247,8 +225,6 @@
       <w:r>
         <w:rPr>
           <w:rFonts w:ascii="Times New Roman" w:hAnsi="Times New Roman" w:cs="Times New Roman"/>
-          <w:b/>
-          <w:bCs/>
           <w:sz w:val="28"/>
           <w:szCs w:val="28"/>
         </w:rPr>
@@ -272,65 +248,21 @@
         </w:rPr>
         <w:t>Класс: User</w:t>
       </w:r>
-    </w:p>
-    <w:p>
-      <w:pPr>
-        <w:spacing w:line="360" w:lineRule="auto"/>
-        <w:rPr>
-          <w:rFonts w:ascii="Times New Roman" w:hAnsi="Times New Roman" w:cs="Times New Roman"/>
-          <w:sz w:val="28"/>
-          <w:szCs w:val="28"/>
-        </w:rPr>
-      </w:pPr>
-      <w:r>
-        <w:rPr>
-          <w:rFonts w:ascii="Times New Roman" w:hAnsi="Times New Roman" w:cs="Times New Roman"/>
-          <w:sz w:val="28"/>
-          <w:szCs w:val="28"/>
-        </w:rPr>
-        <w:t>Назначение</w:t>
-      </w:r>
-      <w:r>
-        <w:rPr>
-          <w:rFonts w:ascii="Times New Roman" w:hAnsi="Times New Roman" w:cs="Times New Roman"/>
-          <w:sz w:val="28"/>
-          <w:szCs w:val="28"/>
-        </w:rPr>
-        <w:t>: представляет</w:t>
-      </w:r>
-      <w:r>
-        <w:rPr>
-          <w:rFonts w:ascii="Times New Roman" w:hAnsi="Times New Roman" w:cs="Times New Roman"/>
-          <w:sz w:val="28"/>
-          <w:szCs w:val="28"/>
-        </w:rPr>
-        <w:t xml:space="preserve"> пользователя системы.</w:t>
-      </w:r>
-    </w:p>
-    <w:p>
-      <w:pPr>
-        <w:spacing w:line="360" w:lineRule="auto"/>
-        <w:rPr>
-          <w:rFonts w:ascii="Times New Roman" w:hAnsi="Times New Roman" w:cs="Times New Roman"/>
-          <w:sz w:val="28"/>
-          <w:szCs w:val="28"/>
-        </w:rPr>
-      </w:pPr>
-      <w:r>
-        <w:rPr>
-          <w:rFonts w:ascii="Times New Roman" w:hAnsi="Times New Roman" w:cs="Times New Roman"/>
-          <w:sz w:val="28"/>
-          <w:szCs w:val="28"/>
-        </w:rPr>
-        <w:t>Свойства:</w:t>
-      </w:r>
-    </w:p>
-    <w:p>
-      <w:pPr>
-        <w:pStyle w:val="a3"/>
+      <w:r>
+        <w:rPr>
+          <w:rFonts w:ascii="Times New Roman" w:hAnsi="Times New Roman" w:cs="Times New Roman"/>
+          <w:sz w:val="28"/>
+          <w:szCs w:val="28"/>
+        </w:rPr>
+        <w:br/>
+        <w:t>Это описание, как выглядит один пользователь. У него есть:</w:t>
+      </w:r>
+    </w:p>
+    <w:p>
+      <w:pPr>
         <w:numPr>
           <w:ilvl w:val="0"/>
-          <w:numId w:val="3"/>
+          <w:numId w:val="11"/>
         </w:numPr>
         <w:spacing w:line="360" w:lineRule="auto"/>
         <w:rPr>
@@ -346,7 +278,7 @@
           <w:sz w:val="28"/>
           <w:szCs w:val="28"/>
         </w:rPr>
-        <w:t>int</w:t>
+        <w:t>Id</w:t>
       </w:r>
       <w:proofErr w:type="spellEnd"/>
       <w:r>
@@ -355,33 +287,14 @@
           <w:sz w:val="28"/>
           <w:szCs w:val="28"/>
         </w:rPr>
-        <w:t xml:space="preserve"> </w:t>
-      </w:r>
-      <w:proofErr w:type="spellStart"/>
-      <w:r>
-        <w:rPr>
-          <w:rFonts w:ascii="Times New Roman" w:hAnsi="Times New Roman" w:cs="Times New Roman"/>
-          <w:sz w:val="28"/>
-          <w:szCs w:val="28"/>
-        </w:rPr>
-        <w:t>Id</w:t>
-      </w:r>
-      <w:proofErr w:type="spellEnd"/>
-      <w:r>
-        <w:rPr>
-          <w:rFonts w:ascii="Times New Roman" w:hAnsi="Times New Roman" w:cs="Times New Roman"/>
-          <w:sz w:val="28"/>
-          <w:szCs w:val="28"/>
-        </w:rPr>
-        <w:t xml:space="preserve"> — идентификатор пользователя</w:t>
-      </w:r>
-    </w:p>
-    <w:p>
-      <w:pPr>
-        <w:pStyle w:val="a3"/>
+        <w:t xml:space="preserve"> — уникальный номер</w:t>
+      </w:r>
+    </w:p>
+    <w:p>
+      <w:pPr>
         <w:numPr>
           <w:ilvl w:val="0"/>
-          <w:numId w:val="3"/>
+          <w:numId w:val="11"/>
         </w:numPr>
         <w:spacing w:line="360" w:lineRule="auto"/>
         <w:rPr>
@@ -397,7 +310,7 @@
           <w:sz w:val="28"/>
           <w:szCs w:val="28"/>
         </w:rPr>
-        <w:t>string</w:t>
+        <w:t>Username</w:t>
       </w:r>
       <w:proofErr w:type="spellEnd"/>
       <w:r>
@@ -406,33 +319,14 @@
           <w:sz w:val="28"/>
           <w:szCs w:val="28"/>
         </w:rPr>
-        <w:t xml:space="preserve"> </w:t>
-      </w:r>
-      <w:proofErr w:type="spellStart"/>
-      <w:r>
-        <w:rPr>
-          <w:rFonts w:ascii="Times New Roman" w:hAnsi="Times New Roman" w:cs="Times New Roman"/>
-          <w:sz w:val="28"/>
-          <w:szCs w:val="28"/>
-        </w:rPr>
-        <w:t>Username</w:t>
-      </w:r>
-      <w:proofErr w:type="spellEnd"/>
-      <w:r>
-        <w:rPr>
-          <w:rFonts w:ascii="Times New Roman" w:hAnsi="Times New Roman" w:cs="Times New Roman"/>
-          <w:sz w:val="28"/>
-          <w:szCs w:val="28"/>
-        </w:rPr>
         <w:t xml:space="preserve"> — имя пользователя</w:t>
       </w:r>
     </w:p>
     <w:p>
       <w:pPr>
-        <w:pStyle w:val="a3"/>
         <w:numPr>
           <w:ilvl w:val="0"/>
-          <w:numId w:val="3"/>
+          <w:numId w:val="11"/>
         </w:numPr>
         <w:spacing w:line="360" w:lineRule="auto"/>
         <w:rPr>
@@ -441,31 +335,20 @@
           <w:szCs w:val="28"/>
         </w:rPr>
       </w:pPr>
-      <w:proofErr w:type="spellStart"/>
-      <w:r>
-        <w:rPr>
-          <w:rFonts w:ascii="Times New Roman" w:hAnsi="Times New Roman" w:cs="Times New Roman"/>
-          <w:sz w:val="28"/>
-          <w:szCs w:val="28"/>
-        </w:rPr>
-        <w:t>string</w:t>
-      </w:r>
-      <w:proofErr w:type="spellEnd"/>
-      <w:r>
-        <w:rPr>
-          <w:rFonts w:ascii="Times New Roman" w:hAnsi="Times New Roman" w:cs="Times New Roman"/>
-          <w:sz w:val="28"/>
-          <w:szCs w:val="28"/>
-        </w:rPr>
-        <w:t xml:space="preserve"> Password — пароль пользователя (обычно хранится в зашифрованном виде)</w:t>
-      </w:r>
-    </w:p>
-    <w:p>
-      <w:pPr>
-        <w:pStyle w:val="a3"/>
+      <w:r>
+        <w:rPr>
+          <w:rFonts w:ascii="Times New Roman" w:hAnsi="Times New Roman" w:cs="Times New Roman"/>
+          <w:sz w:val="28"/>
+          <w:szCs w:val="28"/>
+        </w:rPr>
+        <w:t>Password — пароль (обычно хранится в зашифрованном виде)</w:t>
+      </w:r>
+    </w:p>
+    <w:p>
+      <w:pPr>
         <w:numPr>
           <w:ilvl w:val="0"/>
-          <w:numId w:val="3"/>
+          <w:numId w:val="11"/>
         </w:numPr>
         <w:spacing w:line="360" w:lineRule="auto"/>
         <w:rPr>
@@ -481,7 +364,7 @@
           <w:sz w:val="28"/>
           <w:szCs w:val="28"/>
         </w:rPr>
-        <w:t>string</w:t>
+        <w:t>Role</w:t>
       </w:r>
       <w:proofErr w:type="spellEnd"/>
       <w:r>
@@ -490,7 +373,35 @@
           <w:sz w:val="28"/>
           <w:szCs w:val="28"/>
         </w:rPr>
-        <w:t xml:space="preserve"> </w:t>
+        <w:t xml:space="preserve"> — роль (например, админ или обычный пользователь)</w:t>
+      </w:r>
+    </w:p>
+    <w:p>
+      <w:pPr>
+        <w:spacing w:line="360" w:lineRule="auto"/>
+        <w:rPr>
+          <w:rFonts w:ascii="Times New Roman" w:hAnsi="Times New Roman" w:cs="Times New Roman"/>
+          <w:sz w:val="28"/>
+          <w:szCs w:val="28"/>
+        </w:rPr>
+      </w:pPr>
+    </w:p>
+    <w:p>
+      <w:pPr>
+        <w:spacing w:line="360" w:lineRule="auto"/>
+        <w:rPr>
+          <w:rFonts w:ascii="Times New Roman" w:hAnsi="Times New Roman" w:cs="Times New Roman"/>
+          <w:sz w:val="28"/>
+          <w:szCs w:val="28"/>
+        </w:rPr>
+      </w:pPr>
+      <w:r>
+        <w:rPr>
+          <w:rFonts w:ascii="Times New Roman" w:hAnsi="Times New Roman" w:cs="Times New Roman"/>
+          <w:sz w:val="28"/>
+          <w:szCs w:val="28"/>
+        </w:rPr>
+        <w:t>2.2 Работа с базой данных (Data/</w:t>
       </w:r>
       <w:proofErr w:type="spellStart"/>
       <w:r>
@@ -499,7 +410,7 @@
           <w:sz w:val="28"/>
           <w:szCs w:val="28"/>
         </w:rPr>
-        <w:t>Role</w:t>
+        <w:t>DataAccess.cs</w:t>
       </w:r>
       <w:proofErr w:type="spellEnd"/>
       <w:r>
@@ -508,7 +419,25 @@
           <w:sz w:val="28"/>
           <w:szCs w:val="28"/>
         </w:rPr>
-        <w:t xml:space="preserve"> — роль пользователя (например, "</w:t>
+        <w:t>)</w:t>
+      </w:r>
+    </w:p>
+    <w:p>
+      <w:pPr>
+        <w:spacing w:line="360" w:lineRule="auto"/>
+        <w:rPr>
+          <w:rFonts w:ascii="Times New Roman" w:hAnsi="Times New Roman" w:cs="Times New Roman"/>
+          <w:sz w:val="28"/>
+          <w:szCs w:val="28"/>
+        </w:rPr>
+      </w:pPr>
+      <w:r>
+        <w:rPr>
+          <w:rFonts w:ascii="Times New Roman" w:hAnsi="Times New Roman" w:cs="Times New Roman"/>
+          <w:sz w:val="28"/>
+          <w:szCs w:val="28"/>
+        </w:rPr>
+        <w:t xml:space="preserve">Класс: </w:t>
       </w:r>
       <w:proofErr w:type="spellStart"/>
       <w:r>
@@ -517,7 +446,7 @@
           <w:sz w:val="28"/>
           <w:szCs w:val="28"/>
         </w:rPr>
-        <w:t>admin</w:t>
+        <w:t>DataAccess</w:t>
       </w:r>
       <w:proofErr w:type="spellEnd"/>
       <w:r>
@@ -526,8 +455,23 @@
           <w:sz w:val="28"/>
           <w:szCs w:val="28"/>
         </w:rPr>
-        <w:t>", "</w:t>
-      </w:r>
+        <w:br/>
+        <w:t>Отвечает за связь с базой данных. Вот что он умеет:</w:t>
+      </w:r>
+    </w:p>
+    <w:p>
+      <w:pPr>
+        <w:numPr>
+          <w:ilvl w:val="0"/>
+          <w:numId w:val="12"/>
+        </w:numPr>
+        <w:spacing w:line="360" w:lineRule="auto"/>
+        <w:rPr>
+          <w:rFonts w:ascii="Times New Roman" w:hAnsi="Times New Roman" w:cs="Times New Roman"/>
+          <w:sz w:val="28"/>
+          <w:szCs w:val="28"/>
+        </w:rPr>
+      </w:pPr>
       <w:proofErr w:type="spellStart"/>
       <w:r>
         <w:rPr>
@@ -535,7 +479,7 @@
           <w:sz w:val="28"/>
           <w:szCs w:val="28"/>
         </w:rPr>
-        <w:t>user</w:t>
+        <w:t>GetUserByUsername</w:t>
       </w:r>
       <w:proofErr w:type="spellEnd"/>
       <w:r>
@@ -544,189 +488,40 @@
           <w:sz w:val="28"/>
           <w:szCs w:val="28"/>
         </w:rPr>
-        <w:t>")</w:t>
-      </w:r>
-    </w:p>
-    <w:p>
-      <w:pPr>
-        <w:spacing w:line="360" w:lineRule="auto"/>
-        <w:rPr>
-          <w:rFonts w:ascii="Times New Roman" w:hAnsi="Times New Roman" w:cs="Times New Roman"/>
-          <w:sz w:val="28"/>
-          <w:szCs w:val="28"/>
-        </w:rPr>
-      </w:pPr>
-    </w:p>
-    <w:p>
-      <w:pPr>
-        <w:spacing w:line="360" w:lineRule="auto"/>
-        <w:rPr>
-          <w:rFonts w:ascii="Times New Roman" w:hAnsi="Times New Roman" w:cs="Times New Roman"/>
-          <w:b/>
-          <w:bCs/>
-          <w:sz w:val="28"/>
-          <w:szCs w:val="28"/>
-        </w:rPr>
-      </w:pPr>
-      <w:r>
-        <w:rPr>
-          <w:rFonts w:ascii="Times New Roman" w:hAnsi="Times New Roman" w:cs="Times New Roman"/>
-          <w:b/>
-          <w:bCs/>
-          <w:sz w:val="28"/>
-          <w:szCs w:val="28"/>
-        </w:rPr>
-        <w:t>2.2 Доступ к данным (Data/</w:t>
+        <w:t>(</w:t>
       </w:r>
       <w:proofErr w:type="spellStart"/>
       <w:r>
         <w:rPr>
           <w:rFonts w:ascii="Times New Roman" w:hAnsi="Times New Roman" w:cs="Times New Roman"/>
-          <w:b/>
-          <w:bCs/>
-          <w:sz w:val="28"/>
-          <w:szCs w:val="28"/>
-        </w:rPr>
-        <w:t>DataAccess.cs</w:t>
+          <w:sz w:val="28"/>
+          <w:szCs w:val="28"/>
+        </w:rPr>
+        <w:t>username</w:t>
       </w:r>
       <w:proofErr w:type="spellEnd"/>
       <w:r>
         <w:rPr>
           <w:rFonts w:ascii="Times New Roman" w:hAnsi="Times New Roman" w:cs="Times New Roman"/>
-          <w:b/>
-          <w:bCs/>
-          <w:sz w:val="28"/>
-          <w:szCs w:val="28"/>
-        </w:rPr>
-        <w:t>)</w:t>
-      </w:r>
-    </w:p>
-    <w:p>
-      <w:pPr>
-        <w:spacing w:line="360" w:lineRule="auto"/>
-        <w:rPr>
-          <w:rFonts w:ascii="Times New Roman" w:hAnsi="Times New Roman" w:cs="Times New Roman"/>
-          <w:sz w:val="28"/>
-          <w:szCs w:val="28"/>
-        </w:rPr>
-      </w:pPr>
-      <w:r>
-        <w:rPr>
-          <w:rFonts w:ascii="Times New Roman" w:hAnsi="Times New Roman" w:cs="Times New Roman"/>
-          <w:sz w:val="28"/>
-          <w:szCs w:val="28"/>
-        </w:rPr>
-        <w:t xml:space="preserve">Класс: </w:t>
-      </w:r>
-      <w:proofErr w:type="spellStart"/>
-      <w:r>
-        <w:rPr>
-          <w:rFonts w:ascii="Times New Roman" w:hAnsi="Times New Roman" w:cs="Times New Roman"/>
-          <w:sz w:val="28"/>
-          <w:szCs w:val="28"/>
-        </w:rPr>
-        <w:t>DataAccess</w:t>
-      </w:r>
-      <w:proofErr w:type="spellEnd"/>
-    </w:p>
-    <w:p>
-      <w:pPr>
-        <w:spacing w:line="360" w:lineRule="auto"/>
-        <w:rPr>
-          <w:rFonts w:ascii="Times New Roman" w:hAnsi="Times New Roman" w:cs="Times New Roman"/>
-          <w:sz w:val="28"/>
-          <w:szCs w:val="28"/>
-        </w:rPr>
-      </w:pPr>
-      <w:r>
-        <w:rPr>
-          <w:rFonts w:ascii="Times New Roman" w:hAnsi="Times New Roman" w:cs="Times New Roman"/>
-          <w:sz w:val="28"/>
-          <w:szCs w:val="28"/>
-        </w:rPr>
-        <w:t>Назначение</w:t>
-      </w:r>
-      <w:r>
-        <w:rPr>
-          <w:rFonts w:ascii="Times New Roman" w:hAnsi="Times New Roman" w:cs="Times New Roman"/>
-          <w:sz w:val="28"/>
-          <w:szCs w:val="28"/>
-        </w:rPr>
-        <w:t>: предоставляет</w:t>
-      </w:r>
-      <w:r>
-        <w:rPr>
-          <w:rFonts w:ascii="Times New Roman" w:hAnsi="Times New Roman" w:cs="Times New Roman"/>
-          <w:sz w:val="28"/>
-          <w:szCs w:val="28"/>
-        </w:rPr>
-        <w:t xml:space="preserve"> методы для взаимодействия с базой данных.</w:t>
-      </w:r>
-    </w:p>
-    <w:p>
-      <w:pPr>
-        <w:spacing w:line="360" w:lineRule="auto"/>
-        <w:rPr>
-          <w:rFonts w:ascii="Times New Roman" w:hAnsi="Times New Roman" w:cs="Times New Roman"/>
-          <w:sz w:val="28"/>
-          <w:szCs w:val="28"/>
-          <w:lang w:val="en-US"/>
-        </w:rPr>
-      </w:pPr>
-      <w:r>
-        <w:rPr>
-          <w:rFonts w:ascii="Times New Roman" w:hAnsi="Times New Roman" w:cs="Times New Roman"/>
-          <w:sz w:val="28"/>
-          <w:szCs w:val="28"/>
-        </w:rPr>
-        <w:t>Основные</w:t>
-      </w:r>
-      <w:r>
-        <w:rPr>
-          <w:rFonts w:ascii="Times New Roman" w:hAnsi="Times New Roman" w:cs="Times New Roman"/>
-          <w:sz w:val="28"/>
-          <w:szCs w:val="28"/>
-          <w:lang w:val="en-US"/>
-        </w:rPr>
-        <w:t xml:space="preserve"> </w:t>
-      </w:r>
-      <w:r>
-        <w:rPr>
-          <w:rFonts w:ascii="Times New Roman" w:hAnsi="Times New Roman" w:cs="Times New Roman"/>
-          <w:sz w:val="28"/>
-          <w:szCs w:val="28"/>
-        </w:rPr>
-        <w:t>методы</w:t>
-      </w:r>
-      <w:r>
-        <w:rPr>
-          <w:rFonts w:ascii="Times New Roman" w:hAnsi="Times New Roman" w:cs="Times New Roman"/>
-          <w:sz w:val="28"/>
-          <w:szCs w:val="28"/>
-          <w:lang w:val="en-US"/>
-        </w:rPr>
-        <w:t>:</w:t>
-      </w:r>
-    </w:p>
-    <w:p>
-      <w:pPr>
-        <w:spacing w:line="360" w:lineRule="auto"/>
-        <w:rPr>
-          <w:rFonts w:ascii="Times New Roman" w:hAnsi="Times New Roman" w:cs="Times New Roman"/>
-          <w:sz w:val="28"/>
-          <w:szCs w:val="28"/>
-          <w:lang w:val="en-US"/>
-        </w:rPr>
-      </w:pPr>
-      <w:r>
-        <w:rPr>
-          <w:rFonts w:ascii="Times New Roman" w:hAnsi="Times New Roman" w:cs="Times New Roman"/>
-          <w:sz w:val="28"/>
-          <w:szCs w:val="28"/>
-          <w:lang w:val="en-US"/>
-        </w:rPr>
-        <w:t xml:space="preserve">User </w:t>
-      </w:r>
+          <w:sz w:val="28"/>
+          <w:szCs w:val="28"/>
+        </w:rPr>
+        <w:t>) — найти пользователя по имени</w:t>
+      </w:r>
+    </w:p>
+    <w:p>
+      <w:pPr>
+        <w:numPr>
+          <w:ilvl w:val="0"/>
+          <w:numId w:val="12"/>
+        </w:numPr>
+        <w:spacing w:line="360" w:lineRule="auto"/>
+        <w:rPr>
+          <w:rFonts w:ascii="Times New Roman" w:hAnsi="Times New Roman" w:cs="Times New Roman"/>
+          <w:sz w:val="28"/>
+          <w:szCs w:val="28"/>
+        </w:rPr>
+      </w:pPr>
       <w:proofErr w:type="spellStart"/>
       <w:proofErr w:type="gramStart"/>
       <w:r>
@@ -734,9 +529,8 @@
           <w:rFonts w:ascii="Times New Roman" w:hAnsi="Times New Roman" w:cs="Times New Roman"/>
           <w:sz w:val="28"/>
           <w:szCs w:val="28"/>
-          <w:lang w:val="en-US"/>
-        </w:rPr>
-        <w:t>GetUserByUsername</w:t>
+        </w:rPr>
+        <w:t>UpdateUserPassword</w:t>
       </w:r>
       <w:proofErr w:type="spellEnd"/>
       <w:r>
@@ -744,58 +538,28 @@
           <w:rFonts w:ascii="Times New Roman" w:hAnsi="Times New Roman" w:cs="Times New Roman"/>
           <w:sz w:val="28"/>
           <w:szCs w:val="28"/>
-          <w:lang w:val="en-US"/>
         </w:rPr>
         <w:t>(</w:t>
       </w:r>
+      <w:proofErr w:type="spellStart"/>
       <w:proofErr w:type="gramEnd"/>
       <w:r>
         <w:rPr>
           <w:rFonts w:ascii="Times New Roman" w:hAnsi="Times New Roman" w:cs="Times New Roman"/>
           <w:sz w:val="28"/>
           <w:szCs w:val="28"/>
-          <w:lang w:val="en-US"/>
-        </w:rPr>
-        <w:t>string username)</w:t>
-      </w:r>
-    </w:p>
-    <w:p>
-      <w:pPr>
-        <w:spacing w:line="360" w:lineRule="auto"/>
-        <w:rPr>
-          <w:rFonts w:ascii="Times New Roman" w:hAnsi="Times New Roman" w:cs="Times New Roman"/>
-          <w:sz w:val="28"/>
-          <w:szCs w:val="28"/>
-          <w:lang w:val="en-US"/>
-        </w:rPr>
-      </w:pPr>
-      <w:r>
-        <w:rPr>
-          <w:rFonts w:ascii="Times New Roman" w:hAnsi="Times New Roman" w:cs="Times New Roman"/>
-          <w:sz w:val="28"/>
-          <w:szCs w:val="28"/>
-        </w:rPr>
-        <w:t>Параметры</w:t>
-      </w:r>
-      <w:r>
-        <w:rPr>
-          <w:rFonts w:ascii="Times New Roman" w:hAnsi="Times New Roman" w:cs="Times New Roman"/>
-          <w:sz w:val="28"/>
-          <w:szCs w:val="28"/>
-          <w:lang w:val="en-US"/>
-        </w:rPr>
-        <w:t>:</w:t>
-      </w:r>
-    </w:p>
-    <w:p>
-      <w:pPr>
-        <w:spacing w:line="360" w:lineRule="auto"/>
-        <w:rPr>
-          <w:rFonts w:ascii="Times New Roman" w:hAnsi="Times New Roman" w:cs="Times New Roman"/>
-          <w:sz w:val="28"/>
-          <w:szCs w:val="28"/>
-        </w:rPr>
-      </w:pPr>
+        </w:rPr>
+        <w:t>userId</w:t>
+      </w:r>
+      <w:proofErr w:type="spellEnd"/>
+      <w:r>
+        <w:rPr>
+          <w:rFonts w:ascii="Times New Roman" w:hAnsi="Times New Roman" w:cs="Times New Roman"/>
+          <w:sz w:val="28"/>
+          <w:szCs w:val="28"/>
+        </w:rPr>
+        <w:t xml:space="preserve">, </w:t>
+      </w:r>
       <w:proofErr w:type="spellStart"/>
       <w:r>
         <w:rPr>
@@ -803,7 +567,7 @@
           <w:sz w:val="28"/>
           <w:szCs w:val="28"/>
         </w:rPr>
-        <w:t>username</w:t>
+        <w:t>newPassword</w:t>
       </w:r>
       <w:proofErr w:type="spellEnd"/>
       <w:r>
@@ -812,47 +576,22 @@
           <w:sz w:val="28"/>
           <w:szCs w:val="28"/>
         </w:rPr>
-        <w:t xml:space="preserve"> — имя пользователя</w:t>
-      </w:r>
-    </w:p>
-    <w:p>
-      <w:pPr>
-        <w:spacing w:line="360" w:lineRule="auto"/>
-        <w:rPr>
-          <w:rFonts w:ascii="Times New Roman" w:hAnsi="Times New Roman" w:cs="Times New Roman"/>
-          <w:sz w:val="28"/>
-          <w:szCs w:val="28"/>
-        </w:rPr>
-      </w:pPr>
-      <w:r>
-        <w:rPr>
-          <w:rFonts w:ascii="Times New Roman" w:hAnsi="Times New Roman" w:cs="Times New Roman"/>
-          <w:sz w:val="28"/>
-          <w:szCs w:val="28"/>
-        </w:rPr>
-        <w:lastRenderedPageBreak/>
-        <w:t>Назначение: Получение пользователя по имени.</w:t>
-      </w:r>
-    </w:p>
-    <w:p>
-      <w:pPr>
-        <w:spacing w:line="360" w:lineRule="auto"/>
-        <w:rPr>
-          <w:rFonts w:ascii="Times New Roman" w:hAnsi="Times New Roman" w:cs="Times New Roman"/>
-          <w:sz w:val="28"/>
-          <w:szCs w:val="28"/>
-          <w:lang w:val="en-US"/>
-        </w:rPr>
-      </w:pPr>
-      <w:r>
-        <w:rPr>
-          <w:rFonts w:ascii="Times New Roman" w:hAnsi="Times New Roman" w:cs="Times New Roman"/>
-          <w:sz w:val="28"/>
-          <w:szCs w:val="28"/>
-          <w:lang w:val="en-US"/>
-        </w:rPr>
-        <w:t xml:space="preserve">bool </w:t>
-      </w:r>
+        <w:t>) — поменять пароль</w:t>
+      </w:r>
+    </w:p>
+    <w:p>
+      <w:pPr>
+        <w:numPr>
+          <w:ilvl w:val="0"/>
+          <w:numId w:val="12"/>
+        </w:numPr>
+        <w:spacing w:line="360" w:lineRule="auto"/>
+        <w:rPr>
+          <w:rFonts w:ascii="Times New Roman" w:hAnsi="Times New Roman" w:cs="Times New Roman"/>
+          <w:sz w:val="28"/>
+          <w:szCs w:val="28"/>
+        </w:rPr>
+      </w:pPr>
       <w:proofErr w:type="spellStart"/>
       <w:proofErr w:type="gramStart"/>
       <w:r>
@@ -860,9 +599,100 @@
           <w:rFonts w:ascii="Times New Roman" w:hAnsi="Times New Roman" w:cs="Times New Roman"/>
           <w:sz w:val="28"/>
           <w:szCs w:val="28"/>
+        </w:rPr>
+        <w:t>GetAllUsers</w:t>
+      </w:r>
+      <w:proofErr w:type="spellEnd"/>
+      <w:r>
+        <w:rPr>
+          <w:rFonts w:ascii="Times New Roman" w:hAnsi="Times New Roman" w:cs="Times New Roman"/>
+          <w:sz w:val="28"/>
+          <w:szCs w:val="28"/>
+        </w:rPr>
+        <w:t>(</w:t>
+      </w:r>
+      <w:proofErr w:type="gramEnd"/>
+      <w:r>
+        <w:rPr>
+          <w:rFonts w:ascii="Times New Roman" w:hAnsi="Times New Roman" w:cs="Times New Roman"/>
+          <w:sz w:val="28"/>
+          <w:szCs w:val="28"/>
+        </w:rPr>
+        <w:t>) — получить список всех пользователей</w:t>
+      </w:r>
+    </w:p>
+    <w:p>
+      <w:pPr>
+        <w:spacing w:line="360" w:lineRule="auto"/>
+        <w:rPr>
+          <w:rFonts w:ascii="Times New Roman" w:hAnsi="Times New Roman" w:cs="Times New Roman"/>
+          <w:sz w:val="28"/>
+          <w:szCs w:val="28"/>
+        </w:rPr>
+      </w:pPr>
+    </w:p>
+    <w:p>
+      <w:pPr>
+        <w:spacing w:line="360" w:lineRule="auto"/>
+        <w:rPr>
+          <w:rFonts w:ascii="Times New Roman" w:hAnsi="Times New Roman" w:cs="Times New Roman"/>
+          <w:sz w:val="28"/>
+          <w:szCs w:val="28"/>
           <w:lang w:val="en-US"/>
         </w:rPr>
-        <w:t>UpdateUserPassword</w:t>
+      </w:pPr>
+      <w:r>
+        <w:rPr>
+          <w:rFonts w:ascii="Times New Roman" w:hAnsi="Times New Roman" w:cs="Times New Roman"/>
+          <w:sz w:val="28"/>
+          <w:szCs w:val="28"/>
+          <w:lang w:val="en-US"/>
+        </w:rPr>
+        <w:t xml:space="preserve">2.3 </w:t>
+      </w:r>
+      <w:r>
+        <w:rPr>
+          <w:rFonts w:ascii="Times New Roman" w:hAnsi="Times New Roman" w:cs="Times New Roman"/>
+          <w:sz w:val="28"/>
+          <w:szCs w:val="28"/>
+        </w:rPr>
+        <w:t>Окно</w:t>
+      </w:r>
+      <w:r>
+        <w:rPr>
+          <w:rFonts w:ascii="Times New Roman" w:hAnsi="Times New Roman" w:cs="Times New Roman"/>
+          <w:sz w:val="28"/>
+          <w:szCs w:val="28"/>
+          <w:lang w:val="en-US"/>
+        </w:rPr>
+        <w:t xml:space="preserve"> </w:t>
+      </w:r>
+      <w:r>
+        <w:rPr>
+          <w:rFonts w:ascii="Times New Roman" w:hAnsi="Times New Roman" w:cs="Times New Roman"/>
+          <w:sz w:val="28"/>
+          <w:szCs w:val="28"/>
+        </w:rPr>
+        <w:t>входа</w:t>
+      </w:r>
+      <w:r>
+        <w:rPr>
+          <w:rFonts w:ascii="Times New Roman" w:hAnsi="Times New Roman" w:cs="Times New Roman"/>
+          <w:sz w:val="28"/>
+          <w:szCs w:val="28"/>
+          <w:lang w:val="en-US"/>
+        </w:rPr>
+        <w:t xml:space="preserve"> (Forms/</w:t>
+      </w:r>
+      <w:proofErr w:type="spellStart"/>
+      <w:r>
+        <w:rPr>
+          <w:rFonts w:ascii="Times New Roman" w:hAnsi="Times New Roman" w:cs="Times New Roman"/>
+          <w:sz w:val="28"/>
+          <w:szCs w:val="28"/>
+          <w:lang w:val="en-US"/>
+        </w:rPr>
+        <w:t>LoginForm.cs</w:t>
       </w:r>
       <w:proofErr w:type="spellEnd"/>
       <w:r>
@@ -872,17 +702,26 @@
           <w:szCs w:val="28"/>
           <w:lang w:val="en-US"/>
         </w:rPr>
-        <w:t>(</w:t>
-      </w:r>
-      <w:proofErr w:type="gramEnd"/>
-      <w:r>
-        <w:rPr>
-          <w:rFonts w:ascii="Times New Roman" w:hAnsi="Times New Roman" w:cs="Times New Roman"/>
-          <w:sz w:val="28"/>
-          <w:szCs w:val="28"/>
-          <w:lang w:val="en-US"/>
-        </w:rPr>
-        <w:t xml:space="preserve">int </w:t>
+        <w:t>)</w:t>
+      </w:r>
+    </w:p>
+    <w:p>
+      <w:pPr>
+        <w:spacing w:line="360" w:lineRule="auto"/>
+        <w:rPr>
+          <w:rFonts w:ascii="Times New Roman" w:hAnsi="Times New Roman" w:cs="Times New Roman"/>
+          <w:sz w:val="28"/>
+          <w:szCs w:val="28"/>
+        </w:rPr>
+      </w:pPr>
+      <w:r>
+        <w:rPr>
+          <w:rFonts w:ascii="Times New Roman" w:hAnsi="Times New Roman" w:cs="Times New Roman"/>
+          <w:sz w:val="28"/>
+          <w:szCs w:val="28"/>
+        </w:rPr>
+        <w:lastRenderedPageBreak/>
+        <w:t xml:space="preserve">Класс: </w:t>
       </w:r>
       <w:proofErr w:type="spellStart"/>
       <w:r>
@@ -890,9 +729,8 @@
           <w:rFonts w:ascii="Times New Roman" w:hAnsi="Times New Roman" w:cs="Times New Roman"/>
           <w:sz w:val="28"/>
           <w:szCs w:val="28"/>
-          <w:lang w:val="en-US"/>
-        </w:rPr>
-        <w:t>userId</w:t>
+        </w:rPr>
+        <w:t>LoginForm</w:t>
       </w:r>
       <w:proofErr w:type="spellEnd"/>
       <w:r>
@@ -900,55 +738,25 @@
           <w:rFonts w:ascii="Times New Roman" w:hAnsi="Times New Roman" w:cs="Times New Roman"/>
           <w:sz w:val="28"/>
           <w:szCs w:val="28"/>
-          <w:lang w:val="en-US"/>
-        </w:rPr>
-        <w:t xml:space="preserve">, string </w:t>
-      </w:r>
-      <w:proofErr w:type="spellStart"/>
-      <w:r>
-        <w:rPr>
-          <w:rFonts w:ascii="Times New Roman" w:hAnsi="Times New Roman" w:cs="Times New Roman"/>
-          <w:sz w:val="28"/>
-          <w:szCs w:val="28"/>
-          <w:lang w:val="en-US"/>
-        </w:rPr>
-        <w:t>newPassword</w:t>
-      </w:r>
-      <w:proofErr w:type="spellEnd"/>
-      <w:r>
-        <w:rPr>
-          <w:rFonts w:ascii="Times New Roman" w:hAnsi="Times New Roman" w:cs="Times New Roman"/>
-          <w:sz w:val="28"/>
-          <w:szCs w:val="28"/>
-          <w:lang w:val="en-US"/>
-        </w:rPr>
-        <w:t>)</w:t>
-      </w:r>
-    </w:p>
-    <w:p>
-      <w:pPr>
-        <w:spacing w:line="360" w:lineRule="auto"/>
-        <w:rPr>
-          <w:rFonts w:ascii="Times New Roman" w:hAnsi="Times New Roman" w:cs="Times New Roman"/>
-          <w:sz w:val="28"/>
-          <w:szCs w:val="28"/>
-        </w:rPr>
-      </w:pPr>
-      <w:r>
-        <w:rPr>
-          <w:rFonts w:ascii="Times New Roman" w:hAnsi="Times New Roman" w:cs="Times New Roman"/>
-          <w:sz w:val="28"/>
-          <w:szCs w:val="28"/>
-        </w:rPr>
-        <w:t>Параметры:</w:t>
-      </w:r>
-    </w:p>
-    <w:p>
-      <w:pPr>
-        <w:pStyle w:val="a3"/>
+        </w:rPr>
+        <w:br/>
+        <w:t>Проверяет логин и пароль пользователя при входе.</w:t>
+      </w:r>
+      <w:r>
+        <w:rPr>
+          <w:rFonts w:ascii="Times New Roman" w:hAnsi="Times New Roman" w:cs="Times New Roman"/>
+          <w:sz w:val="28"/>
+          <w:szCs w:val="28"/>
+        </w:rPr>
+        <w:br/>
+        <w:t>Метод:</w:t>
+      </w:r>
+    </w:p>
+    <w:p>
+      <w:pPr>
         <w:numPr>
           <w:ilvl w:val="0"/>
-          <w:numId w:val="5"/>
+          <w:numId w:val="13"/>
         </w:numPr>
         <w:spacing w:line="360" w:lineRule="auto"/>
         <w:rPr>
@@ -964,7 +772,7 @@
           <w:sz w:val="28"/>
           <w:szCs w:val="28"/>
         </w:rPr>
-        <w:t>userId</w:t>
+        <w:t>btnLogin_Click</w:t>
       </w:r>
       <w:proofErr w:type="spellEnd"/>
       <w:r>
@@ -973,15 +781,124 @@
           <w:sz w:val="28"/>
           <w:szCs w:val="28"/>
         </w:rPr>
-        <w:t xml:space="preserve"> — идентификатор пользователя</w:t>
-      </w:r>
-    </w:p>
-    <w:p>
-      <w:pPr>
-        <w:pStyle w:val="a3"/>
+        <w:t>(...) — срабатывает, когда нажимают кнопку "Войти"</w:t>
+      </w:r>
+    </w:p>
+    <w:p>
+      <w:pPr>
+        <w:spacing w:line="360" w:lineRule="auto"/>
+        <w:rPr>
+          <w:rFonts w:ascii="Times New Roman" w:hAnsi="Times New Roman" w:cs="Times New Roman"/>
+          <w:sz w:val="28"/>
+          <w:szCs w:val="28"/>
+        </w:rPr>
+      </w:pPr>
+    </w:p>
+    <w:p>
+      <w:pPr>
+        <w:spacing w:line="360" w:lineRule="auto"/>
+        <w:rPr>
+          <w:rFonts w:ascii="Times New Roman" w:hAnsi="Times New Roman" w:cs="Times New Roman"/>
+          <w:sz w:val="28"/>
+          <w:szCs w:val="28"/>
+        </w:rPr>
+      </w:pPr>
+      <w:r>
+        <w:rPr>
+          <w:rFonts w:ascii="Times New Roman" w:hAnsi="Times New Roman" w:cs="Times New Roman"/>
+          <w:sz w:val="28"/>
+          <w:szCs w:val="28"/>
+        </w:rPr>
+        <w:t>2.4 Окно смены пароля (</w:t>
+      </w:r>
+      <w:proofErr w:type="spellStart"/>
+      <w:r>
+        <w:rPr>
+          <w:rFonts w:ascii="Times New Roman" w:hAnsi="Times New Roman" w:cs="Times New Roman"/>
+          <w:sz w:val="28"/>
+          <w:szCs w:val="28"/>
+        </w:rPr>
+        <w:t>Forms</w:t>
+      </w:r>
+      <w:proofErr w:type="spellEnd"/>
+      <w:r>
+        <w:rPr>
+          <w:rFonts w:ascii="Times New Roman" w:hAnsi="Times New Roman" w:cs="Times New Roman"/>
+          <w:sz w:val="28"/>
+          <w:szCs w:val="28"/>
+        </w:rPr>
+        <w:t>/</w:t>
+      </w:r>
+      <w:proofErr w:type="spellStart"/>
+      <w:r>
+        <w:rPr>
+          <w:rFonts w:ascii="Times New Roman" w:hAnsi="Times New Roman" w:cs="Times New Roman"/>
+          <w:sz w:val="28"/>
+          <w:szCs w:val="28"/>
+        </w:rPr>
+        <w:t>ChangePasswordForm.cs</w:t>
+      </w:r>
+      <w:proofErr w:type="spellEnd"/>
+      <w:r>
+        <w:rPr>
+          <w:rFonts w:ascii="Times New Roman" w:hAnsi="Times New Roman" w:cs="Times New Roman"/>
+          <w:sz w:val="28"/>
+          <w:szCs w:val="28"/>
+        </w:rPr>
+        <w:t>)</w:t>
+      </w:r>
+    </w:p>
+    <w:p>
+      <w:pPr>
+        <w:spacing w:line="360" w:lineRule="auto"/>
+        <w:rPr>
+          <w:rFonts w:ascii="Times New Roman" w:hAnsi="Times New Roman" w:cs="Times New Roman"/>
+          <w:sz w:val="28"/>
+          <w:szCs w:val="28"/>
+        </w:rPr>
+      </w:pPr>
+      <w:r>
+        <w:rPr>
+          <w:rFonts w:ascii="Times New Roman" w:hAnsi="Times New Roman" w:cs="Times New Roman"/>
+          <w:sz w:val="28"/>
+          <w:szCs w:val="28"/>
+        </w:rPr>
+        <w:t xml:space="preserve">Класс: </w:t>
+      </w:r>
+      <w:proofErr w:type="spellStart"/>
+      <w:r>
+        <w:rPr>
+          <w:rFonts w:ascii="Times New Roman" w:hAnsi="Times New Roman" w:cs="Times New Roman"/>
+          <w:sz w:val="28"/>
+          <w:szCs w:val="28"/>
+        </w:rPr>
+        <w:t>ChangePasswordForm</w:t>
+      </w:r>
+      <w:proofErr w:type="spellEnd"/>
+      <w:r>
+        <w:rPr>
+          <w:rFonts w:ascii="Times New Roman" w:hAnsi="Times New Roman" w:cs="Times New Roman"/>
+          <w:sz w:val="28"/>
+          <w:szCs w:val="28"/>
+        </w:rPr>
+        <w:br/>
+        <w:t>Позволяет пользователю сменить пароль.</w:t>
+      </w:r>
+      <w:r>
+        <w:rPr>
+          <w:rFonts w:ascii="Times New Roman" w:hAnsi="Times New Roman" w:cs="Times New Roman"/>
+          <w:sz w:val="28"/>
+          <w:szCs w:val="28"/>
+        </w:rPr>
+        <w:br/>
+        <w:t>Метод:</w:t>
+      </w:r>
+    </w:p>
+    <w:p>
+      <w:pPr>
         <w:numPr>
           <w:ilvl w:val="0"/>
-          <w:numId w:val="5"/>
+          <w:numId w:val="14"/>
         </w:numPr>
         <w:spacing w:line="360" w:lineRule="auto"/>
         <w:rPr>
@@ -997,7 +914,7 @@
           <w:sz w:val="28"/>
           <w:szCs w:val="28"/>
         </w:rPr>
-        <w:t>newPassword</w:t>
+        <w:t>btnChangePassword_Click</w:t>
       </w:r>
       <w:proofErr w:type="spellEnd"/>
       <w:r>
@@ -1006,43 +923,35 @@
           <w:sz w:val="28"/>
           <w:szCs w:val="28"/>
         </w:rPr>
-        <w:t xml:space="preserve"> — новый пароль</w:t>
-      </w:r>
-    </w:p>
-    <w:p>
-      <w:pPr>
-        <w:spacing w:line="360" w:lineRule="auto"/>
-        <w:rPr>
-          <w:rFonts w:ascii="Times New Roman" w:hAnsi="Times New Roman" w:cs="Times New Roman"/>
-          <w:sz w:val="28"/>
-          <w:szCs w:val="28"/>
-        </w:rPr>
-      </w:pPr>
-      <w:r>
-        <w:rPr>
-          <w:rFonts w:ascii="Times New Roman" w:hAnsi="Times New Roman" w:cs="Times New Roman"/>
-          <w:sz w:val="28"/>
-          <w:szCs w:val="28"/>
-        </w:rPr>
-        <w:t>Назначение: Обновление пароля пользователя.</w:t>
-      </w:r>
-    </w:p>
-    <w:p>
-      <w:pPr>
-        <w:spacing w:line="360" w:lineRule="auto"/>
-        <w:rPr>
-          <w:rFonts w:ascii="Times New Roman" w:hAnsi="Times New Roman" w:cs="Times New Roman"/>
-          <w:sz w:val="28"/>
-          <w:szCs w:val="28"/>
-        </w:rPr>
-      </w:pPr>
-      <w:r>
-        <w:rPr>
-          <w:rFonts w:ascii="Times New Roman" w:hAnsi="Times New Roman" w:cs="Times New Roman"/>
-          <w:sz w:val="28"/>
-          <w:szCs w:val="28"/>
-        </w:rPr>
-        <w:t xml:space="preserve">List&lt;User&gt; </w:t>
+        <w:t>(...) — срабатывает при нажатии кнопки "Сменить пароль"</w:t>
+      </w:r>
+    </w:p>
+    <w:p>
+      <w:pPr>
+        <w:spacing w:line="360" w:lineRule="auto"/>
+        <w:rPr>
+          <w:rFonts w:ascii="Times New Roman" w:hAnsi="Times New Roman" w:cs="Times New Roman"/>
+          <w:sz w:val="28"/>
+          <w:szCs w:val="28"/>
+        </w:rPr>
+      </w:pPr>
+    </w:p>
+    <w:p>
+      <w:pPr>
+        <w:spacing w:line="360" w:lineRule="auto"/>
+        <w:rPr>
+          <w:rFonts w:ascii="Times New Roman" w:hAnsi="Times New Roman" w:cs="Times New Roman"/>
+          <w:sz w:val="28"/>
+          <w:szCs w:val="28"/>
+        </w:rPr>
+      </w:pPr>
+      <w:r>
+        <w:rPr>
+          <w:rFonts w:ascii="Times New Roman" w:hAnsi="Times New Roman" w:cs="Times New Roman"/>
+          <w:sz w:val="28"/>
+          <w:szCs w:val="28"/>
+        </w:rPr>
+        <w:t>2.5 Панель администратора (</w:t>
       </w:r>
       <w:proofErr w:type="spellStart"/>
       <w:r>
@@ -1051,7 +960,7 @@
           <w:sz w:val="28"/>
           <w:szCs w:val="28"/>
         </w:rPr>
-        <w:t>GetAllUsers</w:t>
+        <w:t>Forms</w:t>
       </w:r>
       <w:proofErr w:type="spellEnd"/>
       <w:r>
@@ -1060,142 +969,23 @@
           <w:sz w:val="28"/>
           <w:szCs w:val="28"/>
         </w:rPr>
-        <w:t>()</w:t>
-      </w:r>
-    </w:p>
-    <w:p>
-      <w:pPr>
-        <w:spacing w:line="360" w:lineRule="auto"/>
-        <w:rPr>
-          <w:rFonts w:ascii="Times New Roman" w:hAnsi="Times New Roman" w:cs="Times New Roman"/>
-          <w:sz w:val="28"/>
-          <w:szCs w:val="28"/>
-        </w:rPr>
-      </w:pPr>
-      <w:r>
-        <w:rPr>
-          <w:rFonts w:ascii="Times New Roman" w:hAnsi="Times New Roman" w:cs="Times New Roman"/>
-          <w:sz w:val="28"/>
-          <w:szCs w:val="28"/>
-        </w:rPr>
-        <w:t>Параметры: отсутствуют</w:t>
-      </w:r>
-    </w:p>
-    <w:p>
-      <w:pPr>
-        <w:spacing w:line="360" w:lineRule="auto"/>
-        <w:rPr>
-          <w:rFonts w:ascii="Times New Roman" w:hAnsi="Times New Roman" w:cs="Times New Roman"/>
-          <w:sz w:val="28"/>
-          <w:szCs w:val="28"/>
-        </w:rPr>
-      </w:pPr>
-      <w:r>
-        <w:rPr>
-          <w:rFonts w:ascii="Times New Roman" w:hAnsi="Times New Roman" w:cs="Times New Roman"/>
-          <w:sz w:val="28"/>
-          <w:szCs w:val="28"/>
-        </w:rPr>
-        <w:t>Назначение: Получение списка всех пользователей.</w:t>
-      </w:r>
-    </w:p>
-    <w:p>
-      <w:pPr>
-        <w:spacing w:line="360" w:lineRule="auto"/>
-        <w:rPr>
-          <w:rFonts w:ascii="Times New Roman" w:hAnsi="Times New Roman" w:cs="Times New Roman"/>
-          <w:sz w:val="28"/>
-          <w:szCs w:val="28"/>
-          <w:lang w:val="en-US"/>
-        </w:rPr>
-      </w:pPr>
-    </w:p>
-    <w:p>
-      <w:pPr>
-        <w:spacing w:line="360" w:lineRule="auto"/>
-        <w:rPr>
-          <w:rFonts w:ascii="Times New Roman" w:hAnsi="Times New Roman" w:cs="Times New Roman"/>
-          <w:b/>
-          <w:bCs/>
-          <w:sz w:val="28"/>
-          <w:szCs w:val="28"/>
-          <w:lang w:val="en-US"/>
-        </w:rPr>
-      </w:pPr>
-      <w:r>
-        <w:rPr>
-          <w:rFonts w:ascii="Times New Roman" w:hAnsi="Times New Roman" w:cs="Times New Roman"/>
-          <w:b/>
-          <w:bCs/>
-          <w:sz w:val="28"/>
-          <w:szCs w:val="28"/>
-          <w:lang w:val="en-US"/>
-        </w:rPr>
-        <w:t xml:space="preserve">2.3 </w:t>
-      </w:r>
-      <w:r>
-        <w:rPr>
-          <w:rFonts w:ascii="Times New Roman" w:hAnsi="Times New Roman" w:cs="Times New Roman"/>
-          <w:b/>
-          <w:bCs/>
-          <w:sz w:val="28"/>
-          <w:szCs w:val="28"/>
-        </w:rPr>
-        <w:t>Форма</w:t>
-      </w:r>
-      <w:r>
-        <w:rPr>
-          <w:rFonts w:ascii="Times New Roman" w:hAnsi="Times New Roman" w:cs="Times New Roman"/>
-          <w:b/>
-          <w:bCs/>
-          <w:sz w:val="28"/>
-          <w:szCs w:val="28"/>
-          <w:lang w:val="en-US"/>
-        </w:rPr>
-        <w:t xml:space="preserve"> </w:t>
-      </w:r>
-      <w:r>
-        <w:rPr>
-          <w:rFonts w:ascii="Times New Roman" w:hAnsi="Times New Roman" w:cs="Times New Roman"/>
-          <w:b/>
-          <w:bCs/>
-          <w:sz w:val="28"/>
-          <w:szCs w:val="28"/>
-        </w:rPr>
-        <w:t>входа</w:t>
-      </w:r>
-      <w:r>
-        <w:rPr>
-          <w:rFonts w:ascii="Times New Roman" w:hAnsi="Times New Roman" w:cs="Times New Roman"/>
-          <w:b/>
-          <w:bCs/>
-          <w:sz w:val="28"/>
-          <w:szCs w:val="28"/>
-          <w:lang w:val="en-US"/>
-        </w:rPr>
-        <w:t xml:space="preserve"> (Forms/</w:t>
+        <w:t>/</w:t>
       </w:r>
       <w:proofErr w:type="spellStart"/>
       <w:r>
         <w:rPr>
           <w:rFonts w:ascii="Times New Roman" w:hAnsi="Times New Roman" w:cs="Times New Roman"/>
-          <w:b/>
-          <w:bCs/>
-          <w:sz w:val="28"/>
-          <w:szCs w:val="28"/>
-          <w:lang w:val="en-US"/>
-        </w:rPr>
-        <w:t>LoginForm.cs</w:t>
+          <w:sz w:val="28"/>
+          <w:szCs w:val="28"/>
+        </w:rPr>
+        <w:t>AdminDashboard.cs</w:t>
       </w:r>
       <w:proofErr w:type="spellEnd"/>
       <w:r>
         <w:rPr>
           <w:rFonts w:ascii="Times New Roman" w:hAnsi="Times New Roman" w:cs="Times New Roman"/>
-          <w:b/>
-          <w:bCs/>
-          <w:sz w:val="28"/>
-          <w:szCs w:val="28"/>
-          <w:lang w:val="en-US"/>
+          <w:sz w:val="28"/>
+          <w:szCs w:val="28"/>
         </w:rPr>
         <w:t>)</w:t>
       </w:r>
@@ -1224,193 +1014,33 @@
           <w:sz w:val="28"/>
           <w:szCs w:val="28"/>
         </w:rPr>
-        <w:t>LoginForm</w:t>
+        <w:t>AdminDashboard</w:t>
       </w:r>
       <w:proofErr w:type="spellEnd"/>
-    </w:p>
-    <w:p>
-      <w:pPr>
-        <w:spacing w:line="360" w:lineRule="auto"/>
-        <w:rPr>
-          <w:rFonts w:ascii="Times New Roman" w:hAnsi="Times New Roman" w:cs="Times New Roman"/>
-          <w:sz w:val="28"/>
-          <w:szCs w:val="28"/>
-        </w:rPr>
-      </w:pPr>
-      <w:r>
-        <w:rPr>
-          <w:rFonts w:ascii="Times New Roman" w:hAnsi="Times New Roman" w:cs="Times New Roman"/>
-          <w:sz w:val="28"/>
-          <w:szCs w:val="28"/>
-        </w:rPr>
-        <w:t>Назначение</w:t>
-      </w:r>
-      <w:r>
-        <w:rPr>
-          <w:rFonts w:ascii="Times New Roman" w:hAnsi="Times New Roman" w:cs="Times New Roman"/>
-          <w:sz w:val="28"/>
-          <w:szCs w:val="28"/>
-        </w:rPr>
-        <w:t>: осуществляет</w:t>
-      </w:r>
-      <w:r>
-        <w:rPr>
-          <w:rFonts w:ascii="Times New Roman" w:hAnsi="Times New Roman" w:cs="Times New Roman"/>
-          <w:sz w:val="28"/>
-          <w:szCs w:val="28"/>
-        </w:rPr>
-        <w:t xml:space="preserve"> аутентификацию пользователя.</w:t>
-      </w:r>
-    </w:p>
-    <w:p>
-      <w:pPr>
-        <w:spacing w:line="360" w:lineRule="auto"/>
-        <w:rPr>
-          <w:rFonts w:ascii="Times New Roman" w:hAnsi="Times New Roman" w:cs="Times New Roman"/>
-          <w:sz w:val="28"/>
-          <w:szCs w:val="28"/>
-          <w:lang w:val="en-US"/>
-        </w:rPr>
-      </w:pPr>
-      <w:r>
-        <w:rPr>
-          <w:rFonts w:ascii="Times New Roman" w:hAnsi="Times New Roman" w:cs="Times New Roman"/>
-          <w:sz w:val="28"/>
-          <w:szCs w:val="28"/>
-        </w:rPr>
-        <w:t>Основные</w:t>
-      </w:r>
-      <w:r>
-        <w:rPr>
-          <w:rFonts w:ascii="Times New Roman" w:hAnsi="Times New Roman" w:cs="Times New Roman"/>
-          <w:sz w:val="28"/>
-          <w:szCs w:val="28"/>
-          <w:lang w:val="en-US"/>
-        </w:rPr>
-        <w:t xml:space="preserve"> </w:t>
-      </w:r>
-      <w:r>
-        <w:rPr>
-          <w:rFonts w:ascii="Times New Roman" w:hAnsi="Times New Roman" w:cs="Times New Roman"/>
-          <w:sz w:val="28"/>
-          <w:szCs w:val="28"/>
-        </w:rPr>
-        <w:t>методы</w:t>
-      </w:r>
-      <w:r>
-        <w:rPr>
-          <w:rFonts w:ascii="Times New Roman" w:hAnsi="Times New Roman" w:cs="Times New Roman"/>
-          <w:sz w:val="28"/>
-          <w:szCs w:val="28"/>
-          <w:lang w:val="en-US"/>
-        </w:rPr>
-        <w:t>:</w:t>
-      </w:r>
-    </w:p>
-    <w:p>
-      <w:pPr>
-        <w:spacing w:line="360" w:lineRule="auto"/>
-        <w:rPr>
-          <w:rFonts w:ascii="Times New Roman" w:hAnsi="Times New Roman" w:cs="Times New Roman"/>
-          <w:sz w:val="28"/>
-          <w:szCs w:val="28"/>
-          <w:lang w:val="en-US"/>
-        </w:rPr>
-      </w:pPr>
-      <w:r>
-        <w:rPr>
-          <w:rFonts w:ascii="Times New Roman" w:hAnsi="Times New Roman" w:cs="Times New Roman"/>
-          <w:sz w:val="28"/>
-          <w:szCs w:val="28"/>
-          <w:lang w:val="en-US"/>
-        </w:rPr>
-        <w:t xml:space="preserve">void </w:t>
-      </w:r>
-      <w:proofErr w:type="spellStart"/>
-      <w:r>
-        <w:rPr>
-          <w:rFonts w:ascii="Times New Roman" w:hAnsi="Times New Roman" w:cs="Times New Roman"/>
-          <w:sz w:val="28"/>
-          <w:szCs w:val="28"/>
-          <w:lang w:val="en-US"/>
-        </w:rPr>
-        <w:t>btnLogin_</w:t>
-      </w:r>
-      <w:proofErr w:type="gramStart"/>
-      <w:r>
-        <w:rPr>
-          <w:rFonts w:ascii="Times New Roman" w:hAnsi="Times New Roman" w:cs="Times New Roman"/>
-          <w:sz w:val="28"/>
-          <w:szCs w:val="28"/>
-          <w:lang w:val="en-US"/>
-        </w:rPr>
-        <w:t>Click</w:t>
-      </w:r>
-      <w:proofErr w:type="spellEnd"/>
-      <w:r>
-        <w:rPr>
-          <w:rFonts w:ascii="Times New Roman" w:hAnsi="Times New Roman" w:cs="Times New Roman"/>
-          <w:sz w:val="28"/>
-          <w:szCs w:val="28"/>
-          <w:lang w:val="en-US"/>
-        </w:rPr>
-        <w:t>(</w:t>
-      </w:r>
-      <w:proofErr w:type="gramEnd"/>
-      <w:r>
-        <w:rPr>
-          <w:rFonts w:ascii="Times New Roman" w:hAnsi="Times New Roman" w:cs="Times New Roman"/>
-          <w:sz w:val="28"/>
-          <w:szCs w:val="28"/>
-          <w:lang w:val="en-US"/>
-        </w:rPr>
-        <w:t xml:space="preserve">object sender, </w:t>
-      </w:r>
-      <w:proofErr w:type="spellStart"/>
-      <w:r>
-        <w:rPr>
-          <w:rFonts w:ascii="Times New Roman" w:hAnsi="Times New Roman" w:cs="Times New Roman"/>
-          <w:sz w:val="28"/>
-          <w:szCs w:val="28"/>
-          <w:lang w:val="en-US"/>
-        </w:rPr>
-        <w:t>EventArgs</w:t>
-      </w:r>
-      <w:proofErr w:type="spellEnd"/>
-      <w:r>
-        <w:rPr>
-          <w:rFonts w:ascii="Times New Roman" w:hAnsi="Times New Roman" w:cs="Times New Roman"/>
-          <w:sz w:val="28"/>
-          <w:szCs w:val="28"/>
-          <w:lang w:val="en-US"/>
-        </w:rPr>
-        <w:t xml:space="preserve"> e)</w:t>
-      </w:r>
-    </w:p>
-    <w:p>
-      <w:pPr>
-        <w:spacing w:line="360" w:lineRule="auto"/>
-        <w:rPr>
-          <w:rFonts w:ascii="Times New Roman" w:hAnsi="Times New Roman" w:cs="Times New Roman"/>
-          <w:sz w:val="28"/>
-          <w:szCs w:val="28"/>
-        </w:rPr>
-      </w:pPr>
-      <w:r>
-        <w:rPr>
-          <w:rFonts w:ascii="Times New Roman" w:hAnsi="Times New Roman" w:cs="Times New Roman"/>
-          <w:sz w:val="28"/>
-          <w:szCs w:val="28"/>
-        </w:rPr>
-        <w:t>Параметры:</w:t>
-      </w:r>
-    </w:p>
-    <w:p>
-      <w:pPr>
-        <w:pStyle w:val="a3"/>
+      <w:r>
+        <w:rPr>
+          <w:rFonts w:ascii="Times New Roman" w:hAnsi="Times New Roman" w:cs="Times New Roman"/>
+          <w:sz w:val="28"/>
+          <w:szCs w:val="28"/>
+        </w:rPr>
+        <w:br/>
+        <w:t>Даёт администратору доступ к управлению пользователями.</w:t>
+      </w:r>
+      <w:r>
+        <w:rPr>
+          <w:rFonts w:ascii="Times New Roman" w:hAnsi="Times New Roman" w:cs="Times New Roman"/>
+          <w:sz w:val="28"/>
+          <w:szCs w:val="28"/>
+        </w:rPr>
+        <w:br/>
+        <w:t>Методы:</w:t>
+      </w:r>
+    </w:p>
+    <w:p>
+      <w:pPr>
         <w:numPr>
           <w:ilvl w:val="0"/>
-          <w:numId w:val="6"/>
+          <w:numId w:val="15"/>
         </w:numPr>
         <w:spacing w:line="360" w:lineRule="auto"/>
         <w:rPr>
@@ -1420,13 +1050,14 @@
         </w:rPr>
       </w:pPr>
       <w:proofErr w:type="spellStart"/>
-      <w:r>
-        <w:rPr>
-          <w:rFonts w:ascii="Times New Roman" w:hAnsi="Times New Roman" w:cs="Times New Roman"/>
-          <w:sz w:val="28"/>
-          <w:szCs w:val="28"/>
-        </w:rPr>
-        <w:t>sender</w:t>
+      <w:proofErr w:type="gramStart"/>
+      <w:r>
+        <w:rPr>
+          <w:rFonts w:ascii="Times New Roman" w:hAnsi="Times New Roman" w:cs="Times New Roman"/>
+          <w:sz w:val="28"/>
+          <w:szCs w:val="28"/>
+        </w:rPr>
+        <w:t>LoadUsers</w:t>
       </w:r>
       <w:proofErr w:type="spellEnd"/>
       <w:r>
@@ -1435,15 +1066,23 @@
           <w:sz w:val="28"/>
           <w:szCs w:val="28"/>
         </w:rPr>
-        <w:t xml:space="preserve"> — источник события</w:t>
-      </w:r>
-    </w:p>
-    <w:p>
-      <w:pPr>
-        <w:pStyle w:val="a3"/>
+        <w:t>(</w:t>
+      </w:r>
+      <w:proofErr w:type="gramEnd"/>
+      <w:r>
+        <w:rPr>
+          <w:rFonts w:ascii="Times New Roman" w:hAnsi="Times New Roman" w:cs="Times New Roman"/>
+          <w:sz w:val="28"/>
+          <w:szCs w:val="28"/>
+        </w:rPr>
+        <w:t>) — загружает список пользователей</w:t>
+      </w:r>
+    </w:p>
+    <w:p>
+      <w:pPr>
         <w:numPr>
           <w:ilvl w:val="0"/>
-          <w:numId w:val="6"/>
+          <w:numId w:val="15"/>
         </w:numPr>
         <w:spacing w:line="360" w:lineRule="auto"/>
         <w:rPr>
@@ -1452,60 +1091,6 @@
           <w:szCs w:val="28"/>
         </w:rPr>
       </w:pPr>
-      <w:r>
-        <w:rPr>
-          <w:rFonts w:ascii="Times New Roman" w:hAnsi="Times New Roman" w:cs="Times New Roman"/>
-          <w:sz w:val="28"/>
-          <w:szCs w:val="28"/>
-        </w:rPr>
-        <w:t>e — аргументы события</w:t>
-      </w:r>
-    </w:p>
-    <w:p>
-      <w:pPr>
-        <w:spacing w:line="360" w:lineRule="auto"/>
-        <w:rPr>
-          <w:rFonts w:ascii="Times New Roman" w:hAnsi="Times New Roman" w:cs="Times New Roman"/>
-          <w:sz w:val="28"/>
-          <w:szCs w:val="28"/>
-        </w:rPr>
-      </w:pPr>
-      <w:r>
-        <w:rPr>
-          <w:rFonts w:ascii="Times New Roman" w:hAnsi="Times New Roman" w:cs="Times New Roman"/>
-          <w:sz w:val="28"/>
-          <w:szCs w:val="28"/>
-        </w:rPr>
-        <w:t>Назначение: Обработка нажатия кнопки "Войти", проверка введённых данных, вызов методов аутентификации.</w:t>
-      </w:r>
-    </w:p>
-    <w:p>
-      <w:pPr>
-        <w:spacing w:line="360" w:lineRule="auto"/>
-        <w:rPr>
-          <w:rFonts w:ascii="Times New Roman" w:hAnsi="Times New Roman" w:cs="Times New Roman"/>
-          <w:sz w:val="28"/>
-          <w:szCs w:val="28"/>
-        </w:rPr>
-      </w:pPr>
-    </w:p>
-    <w:p>
-      <w:pPr>
-        <w:spacing w:line="360" w:lineRule="auto"/>
-        <w:rPr>
-          <w:rFonts w:ascii="Times New Roman" w:hAnsi="Times New Roman" w:cs="Times New Roman"/>
-          <w:sz w:val="28"/>
-          <w:szCs w:val="28"/>
-        </w:rPr>
-      </w:pPr>
-      <w:r>
-        <w:rPr>
-          <w:rFonts w:ascii="Times New Roman" w:hAnsi="Times New Roman" w:cs="Times New Roman"/>
-          <w:sz w:val="28"/>
-          <w:szCs w:val="28"/>
-        </w:rPr>
-        <w:t>2.4 Форма смены пароля (</w:t>
-      </w:r>
       <w:proofErr w:type="spellStart"/>
       <w:r>
         <w:rPr>
@@ -1513,7 +1098,7 @@
           <w:sz w:val="28"/>
           <w:szCs w:val="28"/>
         </w:rPr>
-        <w:t>Forms</w:t>
+        <w:t>btnAddUser_Click</w:t>
       </w:r>
       <w:proofErr w:type="spellEnd"/>
       <w:r>
@@ -1522,7 +1107,35 @@
           <w:sz w:val="28"/>
           <w:szCs w:val="28"/>
         </w:rPr>
-        <w:t>/</w:t>
+        <w:t>(...) — добавляет нового пользователя</w:t>
+      </w:r>
+    </w:p>
+    <w:p>
+      <w:pPr>
+        <w:spacing w:line="360" w:lineRule="auto"/>
+        <w:rPr>
+          <w:rFonts w:ascii="Times New Roman" w:hAnsi="Times New Roman" w:cs="Times New Roman"/>
+          <w:sz w:val="28"/>
+          <w:szCs w:val="28"/>
+        </w:rPr>
+      </w:pPr>
+    </w:p>
+    <w:p>
+      <w:pPr>
+        <w:spacing w:line="360" w:lineRule="auto"/>
+        <w:rPr>
+          <w:rFonts w:ascii="Times New Roman" w:hAnsi="Times New Roman" w:cs="Times New Roman"/>
+          <w:sz w:val="28"/>
+          <w:szCs w:val="28"/>
+        </w:rPr>
+      </w:pPr>
+      <w:r>
+        <w:rPr>
+          <w:rFonts w:ascii="Times New Roman" w:hAnsi="Times New Roman" w:cs="Times New Roman"/>
+          <w:sz w:val="28"/>
+          <w:szCs w:val="28"/>
+        </w:rPr>
+        <w:t>2.6 Конфигурация (</w:t>
       </w:r>
       <w:proofErr w:type="spellStart"/>
       <w:r>
@@ -1531,7 +1144,7 @@
           <w:sz w:val="28"/>
           <w:szCs w:val="28"/>
         </w:rPr>
-        <w:t>ChangePasswordForm.cs</w:t>
+        <w:t>App.config</w:t>
       </w:r>
       <w:proofErr w:type="spellEnd"/>
       <w:r>
@@ -1558,203 +1171,42 @@
           <w:sz w:val="28"/>
           <w:szCs w:val="28"/>
         </w:rPr>
-        <w:t xml:space="preserve">Класс: </w:t>
-      </w:r>
-      <w:proofErr w:type="spellStart"/>
-      <w:r>
-        <w:rPr>
-          <w:rFonts w:ascii="Times New Roman" w:hAnsi="Times New Roman" w:cs="Times New Roman"/>
-          <w:sz w:val="28"/>
-          <w:szCs w:val="28"/>
-        </w:rPr>
-        <w:t>ChangePasswordForm</w:t>
-      </w:r>
-      <w:proofErr w:type="spellEnd"/>
-    </w:p>
-    <w:p>
-      <w:pPr>
-        <w:spacing w:line="360" w:lineRule="auto"/>
-        <w:rPr>
-          <w:rFonts w:ascii="Times New Roman" w:hAnsi="Times New Roman" w:cs="Times New Roman"/>
-          <w:sz w:val="28"/>
-          <w:szCs w:val="28"/>
-        </w:rPr>
-      </w:pPr>
-      <w:r>
-        <w:rPr>
-          <w:rFonts w:ascii="Times New Roman" w:hAnsi="Times New Roman" w:cs="Times New Roman"/>
-          <w:sz w:val="28"/>
-          <w:szCs w:val="28"/>
-        </w:rPr>
-        <w:t>Назначение</w:t>
-      </w:r>
-      <w:r>
-        <w:rPr>
-          <w:rFonts w:ascii="Times New Roman" w:hAnsi="Times New Roman" w:cs="Times New Roman"/>
-          <w:sz w:val="28"/>
-          <w:szCs w:val="28"/>
-        </w:rPr>
-        <w:t>: позволяет</w:t>
-      </w:r>
-      <w:r>
-        <w:rPr>
-          <w:rFonts w:ascii="Times New Roman" w:hAnsi="Times New Roman" w:cs="Times New Roman"/>
-          <w:sz w:val="28"/>
-          <w:szCs w:val="28"/>
-        </w:rPr>
-        <w:t xml:space="preserve"> пользователю сменить свой пароль.</w:t>
-      </w:r>
-    </w:p>
-    <w:p>
-      <w:pPr>
-        <w:spacing w:line="360" w:lineRule="auto"/>
-        <w:rPr>
-          <w:rFonts w:ascii="Times New Roman" w:hAnsi="Times New Roman" w:cs="Times New Roman"/>
-          <w:sz w:val="28"/>
-          <w:szCs w:val="28"/>
-          <w:lang w:val="en-US"/>
-        </w:rPr>
-      </w:pPr>
-      <w:r>
-        <w:rPr>
-          <w:rFonts w:ascii="Times New Roman" w:hAnsi="Times New Roman" w:cs="Times New Roman"/>
-          <w:sz w:val="28"/>
-          <w:szCs w:val="28"/>
-        </w:rPr>
-        <w:t>Основные</w:t>
-      </w:r>
-      <w:r>
-        <w:rPr>
-          <w:rFonts w:ascii="Times New Roman" w:hAnsi="Times New Roman" w:cs="Times New Roman"/>
-          <w:sz w:val="28"/>
-          <w:szCs w:val="28"/>
-          <w:lang w:val="en-US"/>
-        </w:rPr>
-        <w:t xml:space="preserve"> </w:t>
-      </w:r>
-      <w:r>
-        <w:rPr>
-          <w:rFonts w:ascii="Times New Roman" w:hAnsi="Times New Roman" w:cs="Times New Roman"/>
-          <w:sz w:val="28"/>
-          <w:szCs w:val="28"/>
-        </w:rPr>
-        <w:t>методы</w:t>
-      </w:r>
-      <w:r>
-        <w:rPr>
-          <w:rFonts w:ascii="Times New Roman" w:hAnsi="Times New Roman" w:cs="Times New Roman"/>
-          <w:sz w:val="28"/>
-          <w:szCs w:val="28"/>
-          <w:lang w:val="en-US"/>
-        </w:rPr>
-        <w:t>:</w:t>
-      </w:r>
-    </w:p>
-    <w:p>
-      <w:pPr>
-        <w:spacing w:line="360" w:lineRule="auto"/>
-        <w:rPr>
-          <w:rFonts w:ascii="Times New Roman" w:hAnsi="Times New Roman" w:cs="Times New Roman"/>
-          <w:sz w:val="28"/>
-          <w:szCs w:val="28"/>
-          <w:lang w:val="en-US"/>
-        </w:rPr>
-      </w:pPr>
-      <w:r>
-        <w:rPr>
-          <w:rFonts w:ascii="Times New Roman" w:hAnsi="Times New Roman" w:cs="Times New Roman"/>
-          <w:sz w:val="28"/>
-          <w:szCs w:val="28"/>
-          <w:lang w:val="en-US"/>
-        </w:rPr>
-        <w:t xml:space="preserve">void </w:t>
-      </w:r>
-      <w:proofErr w:type="spellStart"/>
-      <w:r>
-        <w:rPr>
-          <w:rFonts w:ascii="Times New Roman" w:hAnsi="Times New Roman" w:cs="Times New Roman"/>
-          <w:sz w:val="28"/>
-          <w:szCs w:val="28"/>
-          <w:lang w:val="en-US"/>
-        </w:rPr>
-        <w:t>btnChangePassword_</w:t>
-      </w:r>
-      <w:proofErr w:type="gramStart"/>
-      <w:r>
-        <w:rPr>
-          <w:rFonts w:ascii="Times New Roman" w:hAnsi="Times New Roman" w:cs="Times New Roman"/>
-          <w:sz w:val="28"/>
-          <w:szCs w:val="28"/>
-          <w:lang w:val="en-US"/>
-        </w:rPr>
-        <w:t>Click</w:t>
-      </w:r>
-      <w:proofErr w:type="spellEnd"/>
-      <w:r>
-        <w:rPr>
-          <w:rFonts w:ascii="Times New Roman" w:hAnsi="Times New Roman" w:cs="Times New Roman"/>
-          <w:sz w:val="28"/>
-          <w:szCs w:val="28"/>
-          <w:lang w:val="en-US"/>
-        </w:rPr>
-        <w:t>(</w:t>
-      </w:r>
-      <w:proofErr w:type="gramEnd"/>
-      <w:r>
-        <w:rPr>
-          <w:rFonts w:ascii="Times New Roman" w:hAnsi="Times New Roman" w:cs="Times New Roman"/>
-          <w:sz w:val="28"/>
-          <w:szCs w:val="28"/>
-          <w:lang w:val="en-US"/>
-        </w:rPr>
-        <w:t xml:space="preserve">object sender, </w:t>
-      </w:r>
-      <w:proofErr w:type="spellStart"/>
-      <w:r>
-        <w:rPr>
-          <w:rFonts w:ascii="Times New Roman" w:hAnsi="Times New Roman" w:cs="Times New Roman"/>
-          <w:sz w:val="28"/>
-          <w:szCs w:val="28"/>
-          <w:lang w:val="en-US"/>
-        </w:rPr>
-        <w:t>EventArgs</w:t>
-      </w:r>
-      <w:proofErr w:type="spellEnd"/>
-      <w:r>
-        <w:rPr>
-          <w:rFonts w:ascii="Times New Roman" w:hAnsi="Times New Roman" w:cs="Times New Roman"/>
-          <w:sz w:val="28"/>
-          <w:szCs w:val="28"/>
-          <w:lang w:val="en-US"/>
-        </w:rPr>
-        <w:t xml:space="preserve"> e)</w:t>
-      </w:r>
-    </w:p>
-    <w:p>
-      <w:pPr>
-        <w:spacing w:line="360" w:lineRule="auto"/>
-        <w:rPr>
-          <w:rFonts w:ascii="Times New Roman" w:hAnsi="Times New Roman" w:cs="Times New Roman"/>
-          <w:sz w:val="28"/>
-          <w:szCs w:val="28"/>
-        </w:rPr>
-      </w:pPr>
-      <w:r>
-        <w:rPr>
-          <w:rFonts w:ascii="Times New Roman" w:hAnsi="Times New Roman" w:cs="Times New Roman"/>
-          <w:sz w:val="28"/>
-          <w:szCs w:val="28"/>
-        </w:rPr>
-        <w:lastRenderedPageBreak/>
-        <w:t>Параметры:</w:t>
-      </w:r>
-    </w:p>
-    <w:p>
-      <w:pPr>
-        <w:pStyle w:val="a3"/>
+        <w:t>Файл с настройками — хранит параметры подключения к базе данных и другие настройки приложения.</w:t>
+      </w:r>
+    </w:p>
+    <w:p>
+      <w:pPr>
+        <w:spacing w:line="360" w:lineRule="auto"/>
+        <w:rPr>
+          <w:rFonts w:ascii="Times New Roman" w:hAnsi="Times New Roman" w:cs="Times New Roman"/>
+          <w:sz w:val="28"/>
+          <w:szCs w:val="28"/>
+        </w:rPr>
+      </w:pPr>
+    </w:p>
+    <w:p>
+      <w:pPr>
+        <w:spacing w:line="360" w:lineRule="auto"/>
+        <w:rPr>
+          <w:rFonts w:ascii="Times New Roman" w:hAnsi="Times New Roman" w:cs="Times New Roman"/>
+          <w:sz w:val="28"/>
+          <w:szCs w:val="28"/>
+        </w:rPr>
+      </w:pPr>
+      <w:r>
+        <w:rPr>
+          <w:rFonts w:ascii="Times New Roman" w:hAnsi="Times New Roman" w:cs="Times New Roman"/>
+          <w:sz w:val="28"/>
+          <w:szCs w:val="28"/>
+        </w:rPr>
+        <w:t>3. Взаимодействие компонентов</w:t>
+      </w:r>
+    </w:p>
+    <w:p>
+      <w:pPr>
         <w:numPr>
           <w:ilvl w:val="0"/>
-          <w:numId w:val="7"/>
+          <w:numId w:val="16"/>
         </w:numPr>
         <w:spacing w:line="360" w:lineRule="auto"/>
         <w:rPr>
@@ -1763,31 +1215,20 @@
           <w:szCs w:val="28"/>
         </w:rPr>
       </w:pPr>
-      <w:proofErr w:type="spellStart"/>
-      <w:r>
-        <w:rPr>
-          <w:rFonts w:ascii="Times New Roman" w:hAnsi="Times New Roman" w:cs="Times New Roman"/>
-          <w:sz w:val="28"/>
-          <w:szCs w:val="28"/>
-        </w:rPr>
-        <w:t>sender</w:t>
-      </w:r>
-      <w:proofErr w:type="spellEnd"/>
-      <w:r>
-        <w:rPr>
-          <w:rFonts w:ascii="Times New Roman" w:hAnsi="Times New Roman" w:cs="Times New Roman"/>
-          <w:sz w:val="28"/>
-          <w:szCs w:val="28"/>
-        </w:rPr>
-        <w:t xml:space="preserve"> — источник события</w:t>
-      </w:r>
-    </w:p>
-    <w:p>
-      <w:pPr>
-        <w:pStyle w:val="a3"/>
+      <w:r>
+        <w:rPr>
+          <w:rFonts w:ascii="Times New Roman" w:hAnsi="Times New Roman" w:cs="Times New Roman"/>
+          <w:sz w:val="28"/>
+          <w:szCs w:val="28"/>
+        </w:rPr>
+        <w:t>Пользователь запускает программу и входит через окно входа.</w:t>
+      </w:r>
+    </w:p>
+    <w:p>
+      <w:pPr>
         <w:numPr>
           <w:ilvl w:val="0"/>
-          <w:numId w:val="7"/>
+          <w:numId w:val="16"/>
         </w:numPr>
         <w:spacing w:line="360" w:lineRule="auto"/>
         <w:rPr>
@@ -1802,357 +1243,14 @@
           <w:sz w:val="28"/>
           <w:szCs w:val="28"/>
         </w:rPr>
-        <w:t>e — аргументы события</w:t>
-      </w:r>
-    </w:p>
-    <w:p>
-      <w:pPr>
-        <w:spacing w:line="360" w:lineRule="auto"/>
-        <w:rPr>
-          <w:rFonts w:ascii="Times New Roman" w:hAnsi="Times New Roman" w:cs="Times New Roman"/>
-          <w:sz w:val="28"/>
-          <w:szCs w:val="28"/>
-        </w:rPr>
-      </w:pPr>
-      <w:r>
-        <w:rPr>
-          <w:rFonts w:ascii="Times New Roman" w:hAnsi="Times New Roman" w:cs="Times New Roman"/>
-          <w:sz w:val="28"/>
-          <w:szCs w:val="28"/>
-        </w:rPr>
-        <w:t>Назначение: Проверка корректности введённых данных, вызов метода обновления пароля.</w:t>
-      </w:r>
-    </w:p>
-    <w:p>
-      <w:pPr>
-        <w:spacing w:line="360" w:lineRule="auto"/>
-        <w:rPr>
-          <w:rFonts w:ascii="Times New Roman" w:hAnsi="Times New Roman" w:cs="Times New Roman"/>
-          <w:sz w:val="28"/>
-          <w:szCs w:val="28"/>
-        </w:rPr>
-      </w:pPr>
-    </w:p>
-    <w:p>
-      <w:pPr>
-        <w:spacing w:line="360" w:lineRule="auto"/>
-        <w:rPr>
-          <w:rFonts w:ascii="Times New Roman" w:hAnsi="Times New Roman" w:cs="Times New Roman"/>
-          <w:sz w:val="28"/>
-          <w:szCs w:val="28"/>
-        </w:rPr>
-      </w:pPr>
-      <w:r>
-        <w:rPr>
-          <w:rFonts w:ascii="Times New Roman" w:hAnsi="Times New Roman" w:cs="Times New Roman"/>
-          <w:sz w:val="28"/>
-          <w:szCs w:val="28"/>
-        </w:rPr>
-        <w:t>2.5 Панель администратора (</w:t>
-      </w:r>
-      <w:proofErr w:type="spellStart"/>
-      <w:r>
-        <w:rPr>
-          <w:rFonts w:ascii="Times New Roman" w:hAnsi="Times New Roman" w:cs="Times New Roman"/>
-          <w:sz w:val="28"/>
-          <w:szCs w:val="28"/>
-        </w:rPr>
-        <w:t>Forms</w:t>
-      </w:r>
-      <w:proofErr w:type="spellEnd"/>
-      <w:r>
-        <w:rPr>
-          <w:rFonts w:ascii="Times New Roman" w:hAnsi="Times New Roman" w:cs="Times New Roman"/>
-          <w:sz w:val="28"/>
-          <w:szCs w:val="28"/>
-        </w:rPr>
-        <w:t>/</w:t>
-      </w:r>
-      <w:proofErr w:type="spellStart"/>
-      <w:r>
-        <w:rPr>
-          <w:rFonts w:ascii="Times New Roman" w:hAnsi="Times New Roman" w:cs="Times New Roman"/>
-          <w:sz w:val="28"/>
-          <w:szCs w:val="28"/>
-        </w:rPr>
-        <w:t>AdminDashboard.cs</w:t>
-      </w:r>
-      <w:proofErr w:type="spellEnd"/>
-      <w:r>
-        <w:rPr>
-          <w:rFonts w:ascii="Times New Roman" w:hAnsi="Times New Roman" w:cs="Times New Roman"/>
-          <w:sz w:val="28"/>
-          <w:szCs w:val="28"/>
-        </w:rPr>
-        <w:t>)</w:t>
-      </w:r>
-    </w:p>
-    <w:p>
-      <w:pPr>
-        <w:spacing w:line="360" w:lineRule="auto"/>
-        <w:rPr>
-          <w:rFonts w:ascii="Times New Roman" w:hAnsi="Times New Roman" w:cs="Times New Roman"/>
-          <w:sz w:val="28"/>
-          <w:szCs w:val="28"/>
-        </w:rPr>
-      </w:pPr>
-      <w:r>
-        <w:rPr>
-          <w:rFonts w:ascii="Times New Roman" w:hAnsi="Times New Roman" w:cs="Times New Roman"/>
-          <w:sz w:val="28"/>
-          <w:szCs w:val="28"/>
-        </w:rPr>
-        <w:t xml:space="preserve">Класс: </w:t>
-      </w:r>
-      <w:proofErr w:type="spellStart"/>
-      <w:r>
-        <w:rPr>
-          <w:rFonts w:ascii="Times New Roman" w:hAnsi="Times New Roman" w:cs="Times New Roman"/>
-          <w:sz w:val="28"/>
-          <w:szCs w:val="28"/>
-        </w:rPr>
-        <w:t>AdminDashboard</w:t>
-      </w:r>
-      <w:proofErr w:type="spellEnd"/>
-    </w:p>
-    <w:p>
-      <w:pPr>
-        <w:spacing w:line="360" w:lineRule="auto"/>
-        <w:rPr>
-          <w:rFonts w:ascii="Times New Roman" w:hAnsi="Times New Roman" w:cs="Times New Roman"/>
-          <w:sz w:val="28"/>
-          <w:szCs w:val="28"/>
-        </w:rPr>
-      </w:pPr>
-      <w:r>
-        <w:rPr>
-          <w:rFonts w:ascii="Times New Roman" w:hAnsi="Times New Roman" w:cs="Times New Roman"/>
-          <w:sz w:val="28"/>
-          <w:szCs w:val="28"/>
-        </w:rPr>
-        <w:t>Назначение</w:t>
-      </w:r>
-      <w:r>
-        <w:rPr>
-          <w:rFonts w:ascii="Times New Roman" w:hAnsi="Times New Roman" w:cs="Times New Roman"/>
-          <w:sz w:val="28"/>
-          <w:szCs w:val="28"/>
-        </w:rPr>
-        <w:t>: предоставляет</w:t>
-      </w:r>
-      <w:r>
-        <w:rPr>
-          <w:rFonts w:ascii="Times New Roman" w:hAnsi="Times New Roman" w:cs="Times New Roman"/>
-          <w:sz w:val="28"/>
-          <w:szCs w:val="28"/>
-        </w:rPr>
-        <w:t xml:space="preserve"> административные функции (например, просмотр и управление пользователями).</w:t>
-      </w:r>
-    </w:p>
-    <w:p>
-      <w:pPr>
-        <w:spacing w:line="360" w:lineRule="auto"/>
-        <w:rPr>
-          <w:rFonts w:ascii="Times New Roman" w:hAnsi="Times New Roman" w:cs="Times New Roman"/>
-          <w:sz w:val="28"/>
-          <w:szCs w:val="28"/>
-        </w:rPr>
-      </w:pPr>
-      <w:r>
-        <w:rPr>
-          <w:rFonts w:ascii="Times New Roman" w:hAnsi="Times New Roman" w:cs="Times New Roman"/>
-          <w:sz w:val="28"/>
-          <w:szCs w:val="28"/>
-        </w:rPr>
-        <w:t>Основные методы:</w:t>
-      </w:r>
-    </w:p>
-    <w:p>
-      <w:pPr>
-        <w:spacing w:line="360" w:lineRule="auto"/>
-        <w:rPr>
-          <w:rFonts w:ascii="Times New Roman" w:hAnsi="Times New Roman" w:cs="Times New Roman"/>
-          <w:sz w:val="28"/>
-          <w:szCs w:val="28"/>
-        </w:rPr>
-      </w:pPr>
-      <w:proofErr w:type="spellStart"/>
-      <w:r>
-        <w:rPr>
-          <w:rFonts w:ascii="Times New Roman" w:hAnsi="Times New Roman" w:cs="Times New Roman"/>
-          <w:sz w:val="28"/>
-          <w:szCs w:val="28"/>
-        </w:rPr>
-        <w:t>void</w:t>
-      </w:r>
-      <w:proofErr w:type="spellEnd"/>
-      <w:r>
-        <w:rPr>
-          <w:rFonts w:ascii="Times New Roman" w:hAnsi="Times New Roman" w:cs="Times New Roman"/>
-          <w:sz w:val="28"/>
-          <w:szCs w:val="28"/>
-        </w:rPr>
-        <w:t xml:space="preserve"> </w:t>
-      </w:r>
-      <w:proofErr w:type="spellStart"/>
-      <w:r>
-        <w:rPr>
-          <w:rFonts w:ascii="Times New Roman" w:hAnsi="Times New Roman" w:cs="Times New Roman"/>
-          <w:sz w:val="28"/>
-          <w:szCs w:val="28"/>
-        </w:rPr>
-        <w:t>LoadUsers</w:t>
-      </w:r>
-      <w:proofErr w:type="spellEnd"/>
-      <w:r>
-        <w:rPr>
-          <w:rFonts w:ascii="Times New Roman" w:hAnsi="Times New Roman" w:cs="Times New Roman"/>
-          <w:sz w:val="28"/>
-          <w:szCs w:val="28"/>
-        </w:rPr>
-        <w:t>()</w:t>
-      </w:r>
-    </w:p>
-    <w:p>
-      <w:pPr>
-        <w:spacing w:line="360" w:lineRule="auto"/>
-        <w:rPr>
-          <w:rFonts w:ascii="Times New Roman" w:hAnsi="Times New Roman" w:cs="Times New Roman"/>
-          <w:sz w:val="28"/>
-          <w:szCs w:val="28"/>
-        </w:rPr>
-      </w:pPr>
-      <w:r>
-        <w:rPr>
-          <w:rFonts w:ascii="Times New Roman" w:hAnsi="Times New Roman" w:cs="Times New Roman"/>
-          <w:sz w:val="28"/>
-          <w:szCs w:val="28"/>
-        </w:rPr>
-        <w:t>Параметры: отсутствуют</w:t>
-      </w:r>
-    </w:p>
-    <w:p>
-      <w:pPr>
-        <w:spacing w:line="360" w:lineRule="auto"/>
-        <w:rPr>
-          <w:rFonts w:ascii="Times New Roman" w:hAnsi="Times New Roman" w:cs="Times New Roman"/>
-          <w:sz w:val="28"/>
-          <w:szCs w:val="28"/>
-        </w:rPr>
-      </w:pPr>
-      <w:r>
-        <w:rPr>
-          <w:rFonts w:ascii="Times New Roman" w:hAnsi="Times New Roman" w:cs="Times New Roman"/>
-          <w:sz w:val="28"/>
-          <w:szCs w:val="28"/>
-        </w:rPr>
-        <w:t>Назначение: Загрузка и отображение списка пользователей.</w:t>
-      </w:r>
-    </w:p>
-    <w:p>
-      <w:pPr>
-        <w:spacing w:line="360" w:lineRule="auto"/>
-        <w:rPr>
-          <w:rFonts w:ascii="Times New Roman" w:hAnsi="Times New Roman" w:cs="Times New Roman"/>
-          <w:sz w:val="28"/>
-          <w:szCs w:val="28"/>
-          <w:lang w:val="en-US"/>
-        </w:rPr>
-      </w:pPr>
-      <w:r>
-        <w:rPr>
-          <w:rFonts w:ascii="Times New Roman" w:hAnsi="Times New Roman" w:cs="Times New Roman"/>
-          <w:sz w:val="28"/>
-          <w:szCs w:val="28"/>
-          <w:lang w:val="en-US"/>
-        </w:rPr>
-        <w:t xml:space="preserve">void </w:t>
-      </w:r>
-      <w:proofErr w:type="spellStart"/>
-      <w:r>
-        <w:rPr>
-          <w:rFonts w:ascii="Times New Roman" w:hAnsi="Times New Roman" w:cs="Times New Roman"/>
-          <w:sz w:val="28"/>
-          <w:szCs w:val="28"/>
-          <w:lang w:val="en-US"/>
-        </w:rPr>
-        <w:t>btnAddUser_</w:t>
-      </w:r>
-      <w:proofErr w:type="gramStart"/>
-      <w:r>
-        <w:rPr>
-          <w:rFonts w:ascii="Times New Roman" w:hAnsi="Times New Roman" w:cs="Times New Roman"/>
-          <w:sz w:val="28"/>
-          <w:szCs w:val="28"/>
-          <w:lang w:val="en-US"/>
-        </w:rPr>
-        <w:t>Click</w:t>
-      </w:r>
-      <w:proofErr w:type="spellEnd"/>
-      <w:r>
-        <w:rPr>
-          <w:rFonts w:ascii="Times New Roman" w:hAnsi="Times New Roman" w:cs="Times New Roman"/>
-          <w:sz w:val="28"/>
-          <w:szCs w:val="28"/>
-          <w:lang w:val="en-US"/>
-        </w:rPr>
-        <w:t>(</w:t>
-      </w:r>
-      <w:proofErr w:type="gramEnd"/>
-      <w:r>
-        <w:rPr>
-          <w:rFonts w:ascii="Times New Roman" w:hAnsi="Times New Roman" w:cs="Times New Roman"/>
-          <w:sz w:val="28"/>
-          <w:szCs w:val="28"/>
-          <w:lang w:val="en-US"/>
-        </w:rPr>
-        <w:t xml:space="preserve">object sender, </w:t>
-      </w:r>
-      <w:proofErr w:type="spellStart"/>
-      <w:r>
-        <w:rPr>
-          <w:rFonts w:ascii="Times New Roman" w:hAnsi="Times New Roman" w:cs="Times New Roman"/>
-          <w:sz w:val="28"/>
-          <w:szCs w:val="28"/>
-          <w:lang w:val="en-US"/>
-        </w:rPr>
-        <w:t>EventArgs</w:t>
-      </w:r>
-      <w:proofErr w:type="spellEnd"/>
-      <w:r>
-        <w:rPr>
-          <w:rFonts w:ascii="Times New Roman" w:hAnsi="Times New Roman" w:cs="Times New Roman"/>
-          <w:sz w:val="28"/>
-          <w:szCs w:val="28"/>
-          <w:lang w:val="en-US"/>
-        </w:rPr>
-        <w:t xml:space="preserve"> e)</w:t>
-      </w:r>
-    </w:p>
-    <w:p>
-      <w:pPr>
-        <w:spacing w:line="360" w:lineRule="auto"/>
-        <w:rPr>
-          <w:rFonts w:ascii="Times New Roman" w:hAnsi="Times New Roman" w:cs="Times New Roman"/>
-          <w:sz w:val="28"/>
-          <w:szCs w:val="28"/>
-        </w:rPr>
-      </w:pPr>
-      <w:r>
-        <w:rPr>
-          <w:rFonts w:ascii="Times New Roman" w:hAnsi="Times New Roman" w:cs="Times New Roman"/>
-          <w:sz w:val="28"/>
-          <w:szCs w:val="28"/>
-        </w:rPr>
-        <w:t>Параметры:</w:t>
-      </w:r>
-    </w:p>
-    <w:p>
-      <w:pPr>
-        <w:pStyle w:val="a3"/>
+        <w:t>Если нужно — может поменять пароль.</w:t>
+      </w:r>
+    </w:p>
+    <w:p>
+      <w:pPr>
         <w:numPr>
           <w:ilvl w:val="0"/>
-          <w:numId w:val="8"/>
+          <w:numId w:val="16"/>
         </w:numPr>
         <w:spacing w:line="360" w:lineRule="auto"/>
         <w:rPr>
@@ -2161,31 +1259,20 @@
           <w:szCs w:val="28"/>
         </w:rPr>
       </w:pPr>
-      <w:proofErr w:type="spellStart"/>
-      <w:r>
-        <w:rPr>
-          <w:rFonts w:ascii="Times New Roman" w:hAnsi="Times New Roman" w:cs="Times New Roman"/>
-          <w:sz w:val="28"/>
-          <w:szCs w:val="28"/>
-        </w:rPr>
-        <w:t>sender</w:t>
-      </w:r>
-      <w:proofErr w:type="spellEnd"/>
-      <w:r>
-        <w:rPr>
-          <w:rFonts w:ascii="Times New Roman" w:hAnsi="Times New Roman" w:cs="Times New Roman"/>
-          <w:sz w:val="28"/>
-          <w:szCs w:val="28"/>
-        </w:rPr>
-        <w:t xml:space="preserve"> — источник события</w:t>
-      </w:r>
-    </w:p>
-    <w:p>
-      <w:pPr>
-        <w:pStyle w:val="a3"/>
+      <w:r>
+        <w:rPr>
+          <w:rFonts w:ascii="Times New Roman" w:hAnsi="Times New Roman" w:cs="Times New Roman"/>
+          <w:sz w:val="28"/>
+          <w:szCs w:val="28"/>
+        </w:rPr>
+        <w:t>Администратор может открывать панель для управления другими пользователями.</w:t>
+      </w:r>
+    </w:p>
+    <w:p>
+      <w:pPr>
         <w:numPr>
           <w:ilvl w:val="0"/>
-          <w:numId w:val="8"/>
+          <w:numId w:val="16"/>
         </w:numPr>
         <w:spacing w:line="360" w:lineRule="auto"/>
         <w:rPr>
@@ -2200,53 +1287,8 @@
           <w:sz w:val="28"/>
           <w:szCs w:val="28"/>
         </w:rPr>
-        <w:t>e — аргументы события</w:t>
-      </w:r>
-    </w:p>
-    <w:p>
-      <w:pPr>
-        <w:spacing w:line="360" w:lineRule="auto"/>
-        <w:rPr>
-          <w:rFonts w:ascii="Times New Roman" w:hAnsi="Times New Roman" w:cs="Times New Roman"/>
-          <w:sz w:val="28"/>
-          <w:szCs w:val="28"/>
-        </w:rPr>
-      </w:pPr>
-      <w:r>
-        <w:rPr>
-          <w:rFonts w:ascii="Times New Roman" w:hAnsi="Times New Roman" w:cs="Times New Roman"/>
-          <w:sz w:val="28"/>
-          <w:szCs w:val="28"/>
-        </w:rPr>
-        <w:t>Назначение: Добавление нового пользователя.</w:t>
-      </w:r>
-    </w:p>
-    <w:p>
-      <w:pPr>
-        <w:spacing w:line="360" w:lineRule="auto"/>
-        <w:rPr>
-          <w:rFonts w:ascii="Times New Roman" w:hAnsi="Times New Roman" w:cs="Times New Roman"/>
-          <w:sz w:val="28"/>
-          <w:szCs w:val="28"/>
-        </w:rPr>
-      </w:pPr>
-    </w:p>
-    <w:p>
-      <w:pPr>
-        <w:spacing w:line="360" w:lineRule="auto"/>
-        <w:rPr>
-          <w:rFonts w:ascii="Times New Roman" w:hAnsi="Times New Roman" w:cs="Times New Roman"/>
-          <w:sz w:val="28"/>
-          <w:szCs w:val="28"/>
-        </w:rPr>
-      </w:pPr>
-      <w:r>
-        <w:rPr>
-          <w:rFonts w:ascii="Times New Roman" w:hAnsi="Times New Roman" w:cs="Times New Roman"/>
-          <w:sz w:val="28"/>
-          <w:szCs w:val="28"/>
-        </w:rPr>
-        <w:t>2.6 Конфигурация (</w:t>
+        <w:lastRenderedPageBreak/>
+        <w:t xml:space="preserve">Все действия с пользователями идут через </w:t>
       </w:r>
       <w:proofErr w:type="spellStart"/>
       <w:r>
@@ -2255,7 +1297,7 @@
           <w:sz w:val="28"/>
           <w:szCs w:val="28"/>
         </w:rPr>
-        <w:t>App.config</w:t>
+        <w:t>DataAccess</w:t>
       </w:r>
       <w:proofErr w:type="spellEnd"/>
       <w:r>
@@ -2264,235 +1306,18 @@
           <w:sz w:val="28"/>
           <w:szCs w:val="28"/>
         </w:rPr>
-        <w:t>)</w:t>
-      </w:r>
-    </w:p>
-    <w:p>
-      <w:pPr>
-        <w:spacing w:line="360" w:lineRule="auto"/>
-        <w:rPr>
-          <w:rFonts w:ascii="Times New Roman" w:hAnsi="Times New Roman" w:cs="Times New Roman"/>
-          <w:sz w:val="28"/>
-          <w:szCs w:val="28"/>
-        </w:rPr>
-      </w:pPr>
-      <w:r>
-        <w:rPr>
-          <w:rFonts w:ascii="Times New Roman" w:hAnsi="Times New Roman" w:cs="Times New Roman"/>
-          <w:sz w:val="28"/>
-          <w:szCs w:val="28"/>
-        </w:rPr>
-        <w:t>Назначение</w:t>
-      </w:r>
-      <w:r>
-        <w:rPr>
-          <w:rFonts w:ascii="Times New Roman" w:hAnsi="Times New Roman" w:cs="Times New Roman"/>
-          <w:sz w:val="28"/>
-          <w:szCs w:val="28"/>
-        </w:rPr>
-        <w:t>: хранит</w:t>
-      </w:r>
-      <w:r>
-        <w:rPr>
-          <w:rFonts w:ascii="Times New Roman" w:hAnsi="Times New Roman" w:cs="Times New Roman"/>
-          <w:sz w:val="28"/>
-          <w:szCs w:val="28"/>
-        </w:rPr>
-        <w:t xml:space="preserve"> параметры подключения к базе данных и другие настройки приложения.</w:t>
-      </w:r>
-    </w:p>
-    <w:p>
-      <w:pPr>
-        <w:spacing w:line="360" w:lineRule="auto"/>
-        <w:rPr>
-          <w:rFonts w:ascii="Times New Roman" w:hAnsi="Times New Roman" w:cs="Times New Roman"/>
-          <w:sz w:val="28"/>
-          <w:szCs w:val="28"/>
-        </w:rPr>
-      </w:pPr>
-    </w:p>
-    <w:p>
-      <w:pPr>
-        <w:spacing w:line="360" w:lineRule="auto"/>
-        <w:rPr>
-          <w:rFonts w:ascii="Times New Roman" w:hAnsi="Times New Roman" w:cs="Times New Roman"/>
-          <w:sz w:val="28"/>
-          <w:szCs w:val="28"/>
-        </w:rPr>
-      </w:pPr>
-      <w:r>
-        <w:rPr>
-          <w:rFonts w:ascii="Times New Roman" w:hAnsi="Times New Roman" w:cs="Times New Roman"/>
-          <w:sz w:val="28"/>
-          <w:szCs w:val="28"/>
-        </w:rPr>
-        <w:t>3. Взаимодействие компонентов</w:t>
-      </w:r>
-    </w:p>
-    <w:p>
-      <w:pPr>
-        <w:pStyle w:val="a3"/>
-        <w:numPr>
-          <w:ilvl w:val="0"/>
-          <w:numId w:val="9"/>
-        </w:numPr>
-        <w:spacing w:line="360" w:lineRule="auto"/>
-        <w:rPr>
-          <w:rFonts w:ascii="Times New Roman" w:hAnsi="Times New Roman" w:cs="Times New Roman"/>
-          <w:sz w:val="28"/>
-          <w:szCs w:val="28"/>
-        </w:rPr>
-      </w:pPr>
-      <w:r>
-        <w:rPr>
-          <w:rFonts w:ascii="Times New Roman" w:hAnsi="Times New Roman" w:cs="Times New Roman"/>
-          <w:sz w:val="28"/>
-          <w:szCs w:val="28"/>
-        </w:rPr>
-        <w:t xml:space="preserve">Пользователь запускает приложение и проходит аутентификацию через </w:t>
-      </w:r>
-      <w:proofErr w:type="spellStart"/>
-      <w:r>
-        <w:rPr>
-          <w:rFonts w:ascii="Times New Roman" w:hAnsi="Times New Roman" w:cs="Times New Roman"/>
-          <w:sz w:val="28"/>
-          <w:szCs w:val="28"/>
-        </w:rPr>
-        <w:t>LoginForm</w:t>
-      </w:r>
-      <w:proofErr w:type="spellEnd"/>
-      <w:r>
-        <w:rPr>
-          <w:rFonts w:ascii="Times New Roman" w:hAnsi="Times New Roman" w:cs="Times New Roman"/>
-          <w:sz w:val="28"/>
-          <w:szCs w:val="28"/>
-        </w:rPr>
-        <w:t>.</w:t>
-      </w:r>
-    </w:p>
-    <w:p>
-      <w:pPr>
-        <w:pStyle w:val="a3"/>
-        <w:numPr>
-          <w:ilvl w:val="0"/>
-          <w:numId w:val="9"/>
-        </w:numPr>
-        <w:spacing w:line="360" w:lineRule="auto"/>
-        <w:rPr>
-          <w:rFonts w:ascii="Times New Roman" w:hAnsi="Times New Roman" w:cs="Times New Roman"/>
-          <w:sz w:val="28"/>
-          <w:szCs w:val="28"/>
-        </w:rPr>
-      </w:pPr>
-      <w:r>
-        <w:rPr>
-          <w:rFonts w:ascii="Times New Roman" w:hAnsi="Times New Roman" w:cs="Times New Roman"/>
-          <w:sz w:val="28"/>
-          <w:szCs w:val="28"/>
-        </w:rPr>
-        <w:lastRenderedPageBreak/>
-        <w:t xml:space="preserve">После успешного входа пользователь может сменить пароль через </w:t>
-      </w:r>
-      <w:proofErr w:type="spellStart"/>
-      <w:r>
-        <w:rPr>
-          <w:rFonts w:ascii="Times New Roman" w:hAnsi="Times New Roman" w:cs="Times New Roman"/>
-          <w:sz w:val="28"/>
-          <w:szCs w:val="28"/>
-        </w:rPr>
-        <w:t>ChangePasswordForm</w:t>
-      </w:r>
-      <w:proofErr w:type="spellEnd"/>
-      <w:r>
-        <w:rPr>
-          <w:rFonts w:ascii="Times New Roman" w:hAnsi="Times New Roman" w:cs="Times New Roman"/>
-          <w:sz w:val="28"/>
-          <w:szCs w:val="28"/>
-        </w:rPr>
-        <w:t>.</w:t>
-      </w:r>
-    </w:p>
-    <w:p>
-      <w:pPr>
-        <w:pStyle w:val="a3"/>
-        <w:numPr>
-          <w:ilvl w:val="0"/>
-          <w:numId w:val="9"/>
-        </w:numPr>
-        <w:spacing w:line="360" w:lineRule="auto"/>
-        <w:rPr>
-          <w:rFonts w:ascii="Times New Roman" w:hAnsi="Times New Roman" w:cs="Times New Roman"/>
-          <w:sz w:val="28"/>
-          <w:szCs w:val="28"/>
-        </w:rPr>
-      </w:pPr>
-      <w:r>
-        <w:rPr>
-          <w:rFonts w:ascii="Times New Roman" w:hAnsi="Times New Roman" w:cs="Times New Roman"/>
-          <w:sz w:val="28"/>
-          <w:szCs w:val="28"/>
-        </w:rPr>
-        <w:t xml:space="preserve">Администратор получает доступ к </w:t>
-      </w:r>
-      <w:proofErr w:type="spellStart"/>
-      <w:r>
-        <w:rPr>
-          <w:rFonts w:ascii="Times New Roman" w:hAnsi="Times New Roman" w:cs="Times New Roman"/>
-          <w:sz w:val="28"/>
-          <w:szCs w:val="28"/>
-        </w:rPr>
-        <w:t>AdminDashboard</w:t>
-      </w:r>
-      <w:proofErr w:type="spellEnd"/>
-      <w:r>
-        <w:rPr>
-          <w:rFonts w:ascii="Times New Roman" w:hAnsi="Times New Roman" w:cs="Times New Roman"/>
-          <w:sz w:val="28"/>
-          <w:szCs w:val="28"/>
-        </w:rPr>
-        <w:t xml:space="preserve"> для управления пользователями.</w:t>
-      </w:r>
-    </w:p>
-    <w:p>
-      <w:pPr>
-        <w:pStyle w:val="a3"/>
-        <w:numPr>
-          <w:ilvl w:val="0"/>
-          <w:numId w:val="9"/>
-        </w:numPr>
-        <w:spacing w:line="360" w:lineRule="auto"/>
-        <w:rPr>
-          <w:rFonts w:ascii="Times New Roman" w:hAnsi="Times New Roman" w:cs="Times New Roman"/>
-          <w:sz w:val="28"/>
-          <w:szCs w:val="28"/>
-        </w:rPr>
-      </w:pPr>
-      <w:r>
-        <w:rPr>
-          <w:rFonts w:ascii="Times New Roman" w:hAnsi="Times New Roman" w:cs="Times New Roman"/>
-          <w:sz w:val="28"/>
-          <w:szCs w:val="28"/>
-        </w:rPr>
-        <w:t xml:space="preserve">Все операции с пользователями проходят через слой </w:t>
-      </w:r>
-      <w:proofErr w:type="spellStart"/>
-      <w:r>
-        <w:rPr>
-          <w:rFonts w:ascii="Times New Roman" w:hAnsi="Times New Roman" w:cs="Times New Roman"/>
-          <w:sz w:val="28"/>
-          <w:szCs w:val="28"/>
-        </w:rPr>
-        <w:t>DataAccess</w:t>
-      </w:r>
-      <w:proofErr w:type="spellEnd"/>
-      <w:r>
-        <w:rPr>
-          <w:rFonts w:ascii="Times New Roman" w:hAnsi="Times New Roman" w:cs="Times New Roman"/>
-          <w:sz w:val="28"/>
-          <w:szCs w:val="28"/>
-        </w:rPr>
-        <w:t>, который взаимодействует с базой данных.</w:t>
-      </w:r>
+        <w:t>, который работает с базой данных.</w:t>
+      </w:r>
+    </w:p>
+    <w:p>
+      <w:pPr>
+        <w:spacing w:line="360" w:lineRule="auto"/>
+        <w:rPr>
+          <w:rFonts w:ascii="Times New Roman" w:hAnsi="Times New Roman" w:cs="Times New Roman"/>
+          <w:sz w:val="28"/>
+          <w:szCs w:val="28"/>
+        </w:rPr>
+      </w:pPr>
     </w:p>
     <w:sectPr>
       <w:pgSz w:w="11906" w:h="16838"/>
@@ -2505,7 +1330,7 @@
 </file>
 
 <file path=word/numbering.xml><?xml version="1.0" encoding="utf-8"?>
-<w:numbering xmlns:wpc="http://schemas.microsoft.com/office/word/2010/wordprocessingCanvas" xmlns:cx="http://schemas.microsoft.com/office/drawing/2014/chartex" xmlns:cx1="http://schemas.microsoft.com/office/drawing/2015/9/8/chartex" xmlns:cx2="http://schemas.microsoft.com/office/drawing/2015/10/21/chartex" xmlns:cx3="http://schemas.microsoft.com/office/drawing/2016/5/9/chartex" xmlns:cx4="http://schemas.microsoft.com/office/drawing/2016/5/10/chartex" xmlns:cx5="http://schemas.microsoft.com/office/drawing/2016/5/11/chartex" xmlns:cx6="http://schemas.microsoft.com/office/drawing/2016/5/12/chartex" xmlns:cx7="http://schemas.microsoft.com/office/drawing/2016/5/13/chartex" xmlns:cx8="http://schemas.microsoft.com/office/drawing/2016/5/14/chartex" xmlns:mc="http://schemas.openxmlformats.org/markup-compatibility/2006" xmlns:aink="http://schemas.microsoft.com/office/drawing/2016/ink" xmlns:am3d="http://schemas.microsoft.com/office/drawing/2017/model3d" xmlns:o="urn:schemas-microsoft-com:office:office" xmlns:r="http://schemas.openxmlformats.org/officeDocument/2006/relationships" xmlns:m="http://schemas.openxmlformats.org/officeDocument/2006/math" xmlns:v="urn:schemas-microsoft-com:vml" xmlns:wp14="http://schemas.microsoft.com/office/word/2010/wordprocessingDrawing" xmlns:wp="http://schemas.openxmlformats.org/drawingml/2006/wordprocessingDrawing" xmlns:w10="urn:schemas-microsoft-com:office:word" xmlns:w="http://schemas.openxmlformats.org/wordprocessingml/2006/main" xmlns:w14="http://schemas.microsoft.com/office/word/2010/wordml" xmlns:w15="http://schemas.microsoft.com/office/word/2012/wordml" xmlns:w16cex="http://schemas.microsoft.com/office/word/2018/wordml/cex" xmlns:w16cid="http://schemas.microsoft.com/office/word/2016/wordml/cid" xmlns:w16="http://schemas.microsoft.com/office/word/2018/wordml" xmlns:w16sdtdh="http://schemas.microsoft.com/office/word/2020/wordml/sdtdatahash" xmlns:w16se="http://schemas.microsoft.com/office/word/2015/wordml/symex" xmlns:wpg="http://schemas.microsoft.com/office/word/2010/wordprocessingGroup" xmlns:wpi="http://schemas.microsoft.com/office/word/2010/wordprocessingInk" xmlns:wne="http://schemas.microsoft.com/office/word/2006/wordml" xmlns:wps="http://schemas.microsoft.com/office/word/2010/wordprocessingShape" mc:Ignorable="w14 w15 w16se w16cid w16 w16cex w16sdtdh wp14">
+<w:numbering xmlns:wpc="http://schemas.microsoft.com/office/word/2010/wordprocessingCanvas" xmlns:cx="http://schemas.microsoft.com/office/drawing/2014/chartex" xmlns:cx1="http://schemas.microsoft.com/office/drawing/2015/9/8/chartex" xmlns:cx2="http://schemas.microsoft.com/office/drawing/2015/10/21/chartex" xmlns:cx3="http://schemas.microsoft.com/office/drawing/2016/5/9/chartex" xmlns:cx4="http://schemas.microsoft.com/office/drawing/2016/5/10/chartex" xmlns:cx5="http://schemas.microsoft.com/office/drawing/2016/5/11/chartex" xmlns:cx6="http://schemas.microsoft.com/office/drawing/2016/5/12/chartex" xmlns:cx7="http://schemas.microsoft.com/office/drawing/2016/5/13/chartex" xmlns:cx8="http://schemas.microsoft.com/office/drawing/2016/5/14/chartex" xmlns:mc="http://schemas.openxmlformats.org/markup-compatibility/2006" xmlns:aink="http://schemas.microsoft.com/office/drawing/2016/ink" xmlns:am3d="http://schemas.microsoft.com/office/drawing/2017/model3d" xmlns:o="urn:schemas-microsoft-com:office:office" xmlns:oel="http://schemas.microsoft.com/office/2019/extlst" xmlns:r="http://schemas.openxmlformats.org/officeDocument/2006/relationships" xmlns:m="http://schemas.openxmlformats.org/officeDocument/2006/math" xmlns:v="urn:schemas-microsoft-com:vml" xmlns:wp14="http://schemas.microsoft.com/office/word/2010/wordprocessingDrawing" xmlns:wp="http://schemas.openxmlformats.org/drawingml/2006/wordprocessingDrawing" xmlns:w10="urn:schemas-microsoft-com:office:word" xmlns:w="http://schemas.openxmlformats.org/wordprocessingml/2006/main" xmlns:w14="http://schemas.microsoft.com/office/word/2010/wordml" xmlns:w15="http://schemas.microsoft.com/office/word/2012/wordml" xmlns:w16cex="http://schemas.microsoft.com/office/word/2018/wordml/cex" xmlns:w16cid="http://schemas.microsoft.com/office/word/2016/wordml/cid" xmlns:w16="http://schemas.microsoft.com/office/word/2018/wordml" xmlns:w16sdtdh="http://schemas.microsoft.com/office/word/2020/wordml/sdtdatahash" xmlns:w16se="http://schemas.microsoft.com/office/word/2015/wordml/symex" xmlns:wpg="http://schemas.microsoft.com/office/word/2010/wordprocessingGroup" xmlns:wpi="http://schemas.microsoft.com/office/word/2010/wordprocessingInk" xmlns:wne="http://schemas.microsoft.com/office/word/2006/wordml" xmlns:wps="http://schemas.microsoft.com/office/word/2010/wordprocessingShape" mc:Ignorable="w14 w15 w16se w16cid w16 w16cex w16sdtdh wp14">
   <w:abstractNum w:abstractNumId="0" w15:restartNumberingAfterBreak="0">
     <w:nsid w:val="FFFFFFFE"/>
     <w:multiLevelType w:val="singleLevel"/>
@@ -2630,6 +1455,155 @@
     </w:lvl>
   </w:abstractNum>
   <w:abstractNum w:abstractNumId="2" w15:restartNumberingAfterBreak="0">
+    <w:nsid w:val="0BF263E1"/>
+    <w:multiLevelType w:val="multilevel"/>
+    <w:tmpl w:val="D0608FA2"/>
+    <w:lvl w:ilvl="0">
+      <w:start w:val="1"/>
+      <w:numFmt w:val="bullet"/>
+      <w:lvlText w:val=""/>
+      <w:lvlJc w:val="left"/>
+      <w:pPr>
+        <w:tabs>
+          <w:tab w:val="num" w:pos="720"/>
+        </w:tabs>
+        <w:ind w:left="720" w:hanging="360"/>
+      </w:pPr>
+      <w:rPr>
+        <w:rFonts w:ascii="Symbol" w:hAnsi="Symbol" w:hint="default"/>
+        <w:sz w:val="20"/>
+      </w:rPr>
+    </w:lvl>
+    <w:lvl w:ilvl="1" w:tentative="1">
+      <w:start w:val="1"/>
+      <w:numFmt w:val="bullet"/>
+      <w:lvlText w:val="o"/>
+      <w:lvlJc w:val="left"/>
+      <w:pPr>
+        <w:tabs>
+          <w:tab w:val="num" w:pos="1440"/>
+        </w:tabs>
+        <w:ind w:left="1440" w:hanging="360"/>
+      </w:pPr>
+      <w:rPr>
+        <w:rFonts w:ascii="Courier New" w:hAnsi="Courier New" w:hint="default"/>
+        <w:sz w:val="20"/>
+      </w:rPr>
+    </w:lvl>
+    <w:lvl w:ilvl="2" w:tentative="1">
+      <w:start w:val="1"/>
+      <w:numFmt w:val="bullet"/>
+      <w:lvlText w:val=""/>
+      <w:lvlJc w:val="left"/>
+      <w:pPr>
+        <w:tabs>
+          <w:tab w:val="num" w:pos="2160"/>
+        </w:tabs>
+        <w:ind w:left="2160" w:hanging="360"/>
+      </w:pPr>
+      <w:rPr>
+        <w:rFonts w:ascii="Wingdings" w:hAnsi="Wingdings" w:hint="default"/>
+        <w:sz w:val="20"/>
+      </w:rPr>
+    </w:lvl>
+    <w:lvl w:ilvl="3" w:tentative="1">
+      <w:start w:val="1"/>
+      <w:numFmt w:val="bullet"/>
+      <w:lvlText w:val=""/>
+      <w:lvlJc w:val="left"/>
+      <w:pPr>
+        <w:tabs>
+          <w:tab w:val="num" w:pos="2880"/>
+        </w:tabs>
+        <w:ind w:left="2880" w:hanging="360"/>
+      </w:pPr>
+      <w:rPr>
+        <w:rFonts w:ascii="Wingdings" w:hAnsi="Wingdings" w:hint="default"/>
+        <w:sz w:val="20"/>
+      </w:rPr>
+    </w:lvl>
+    <w:lvl w:ilvl="4" w:tentative="1">
+      <w:start w:val="1"/>
+      <w:numFmt w:val="bullet"/>
+      <w:lvlText w:val=""/>
+      <w:lvlJc w:val="left"/>
+      <w:pPr>
+        <w:tabs>
+          <w:tab w:val="num" w:pos="3600"/>
+        </w:tabs>
+        <w:ind w:left="3600" w:hanging="360"/>
+      </w:pPr>
+      <w:rPr>
+        <w:rFonts w:ascii="Wingdings" w:hAnsi="Wingdings" w:hint="default"/>
+        <w:sz w:val="20"/>
+      </w:rPr>
+    </w:lvl>
+    <w:lvl w:ilvl="5" w:tentative="1">
+      <w:start w:val="1"/>
+      <w:numFmt w:val="bullet"/>
+      <w:lvlText w:val=""/>
+      <w:lvlJc w:val="left"/>
+      <w:pPr>
+        <w:tabs>
+          <w:tab w:val="num" w:pos="4320"/>
+        </w:tabs>
+        <w:ind w:left="4320" w:hanging="360"/>
+      </w:pPr>
+      <w:rPr>
+        <w:rFonts w:ascii="Wingdings" w:hAnsi="Wingdings" w:hint="default"/>
+        <w:sz w:val="20"/>
+      </w:rPr>
+    </w:lvl>
+    <w:lvl w:ilvl="6" w:tentative="1">
+      <w:start w:val="1"/>
+      <w:numFmt w:val="bullet"/>
+      <w:lvlText w:val=""/>
+      <w:lvlJc w:val="left"/>
+      <w:pPr>
+        <w:tabs>
+          <w:tab w:val="num" w:pos="5040"/>
+        </w:tabs>
+        <w:ind w:left="5040" w:hanging="360"/>
+      </w:pPr>
+      <w:rPr>
+        <w:rFonts w:ascii="Wingdings" w:hAnsi="Wingdings" w:hint="default"/>
+        <w:sz w:val="20"/>
+      </w:rPr>
+    </w:lvl>
+    <w:lvl w:ilvl="7" w:tentative="1">
+      <w:start w:val="1"/>
+      <w:numFmt w:val="bullet"/>
+      <w:lvlText w:val=""/>
+      <w:lvlJc w:val="left"/>
+      <w:pPr>
+        <w:tabs>
+          <w:tab w:val="num" w:pos="5760"/>
+        </w:tabs>
+        <w:ind w:left="5760" w:hanging="360"/>
+      </w:pPr>
+      <w:rPr>
+        <w:rFonts w:ascii="Wingdings" w:hAnsi="Wingdings" w:hint="default"/>
+        <w:sz w:val="20"/>
+      </w:rPr>
+    </w:lvl>
+    <w:lvl w:ilvl="8" w:tentative="1">
+      <w:start w:val="1"/>
+      <w:numFmt w:val="bullet"/>
+      <w:lvlText w:val=""/>
+      <w:lvlJc w:val="left"/>
+      <w:pPr>
+        <w:tabs>
+          <w:tab w:val="num" w:pos="6480"/>
+        </w:tabs>
+        <w:ind w:left="6480" w:hanging="360"/>
+      </w:pPr>
+      <w:rPr>
+        <w:rFonts w:ascii="Wingdings" w:hAnsi="Wingdings" w:hint="default"/>
+        <w:sz w:val="20"/>
+      </w:rPr>
+    </w:lvl>
+  </w:abstractNum>
+  <w:abstractNum w:abstractNumId="3" w15:restartNumberingAfterBreak="0">
     <w:nsid w:val="103A2333"/>
     <w:multiLevelType w:val="hybridMultilevel"/>
     <w:tmpl w:val="2082742A"/>
@@ -2742,7 +1716,7 @@
       </w:rPr>
     </w:lvl>
   </w:abstractNum>
-  <w:abstractNum w:abstractNumId="3" w15:restartNumberingAfterBreak="0">
+  <w:abstractNum w:abstractNumId="4" w15:restartNumberingAfterBreak="0">
     <w:nsid w:val="1C1918E3"/>
     <w:multiLevelType w:val="hybridMultilevel"/>
     <w:tmpl w:val="C1E022A6"/>
@@ -2855,7 +1829,305 @@
       </w:rPr>
     </w:lvl>
   </w:abstractNum>
-  <w:abstractNum w:abstractNumId="4" w15:restartNumberingAfterBreak="0">
+  <w:abstractNum w:abstractNumId="5" w15:restartNumberingAfterBreak="0">
+    <w:nsid w:val="1F6A522B"/>
+    <w:multiLevelType w:val="multilevel"/>
+    <w:tmpl w:val="19C4EE56"/>
+    <w:lvl w:ilvl="0">
+      <w:start w:val="1"/>
+      <w:numFmt w:val="bullet"/>
+      <w:lvlText w:val=""/>
+      <w:lvlJc w:val="left"/>
+      <w:pPr>
+        <w:tabs>
+          <w:tab w:val="num" w:pos="720"/>
+        </w:tabs>
+        <w:ind w:left="720" w:hanging="360"/>
+      </w:pPr>
+      <w:rPr>
+        <w:rFonts w:ascii="Symbol" w:hAnsi="Symbol" w:hint="default"/>
+        <w:sz w:val="20"/>
+      </w:rPr>
+    </w:lvl>
+    <w:lvl w:ilvl="1" w:tentative="1">
+      <w:start w:val="1"/>
+      <w:numFmt w:val="bullet"/>
+      <w:lvlText w:val="o"/>
+      <w:lvlJc w:val="left"/>
+      <w:pPr>
+        <w:tabs>
+          <w:tab w:val="num" w:pos="1440"/>
+        </w:tabs>
+        <w:ind w:left="1440" w:hanging="360"/>
+      </w:pPr>
+      <w:rPr>
+        <w:rFonts w:ascii="Courier New" w:hAnsi="Courier New" w:hint="default"/>
+        <w:sz w:val="20"/>
+      </w:rPr>
+    </w:lvl>
+    <w:lvl w:ilvl="2" w:tentative="1">
+      <w:start w:val="1"/>
+      <w:numFmt w:val="bullet"/>
+      <w:lvlText w:val=""/>
+      <w:lvlJc w:val="left"/>
+      <w:pPr>
+        <w:tabs>
+          <w:tab w:val="num" w:pos="2160"/>
+        </w:tabs>
+        <w:ind w:left="2160" w:hanging="360"/>
+      </w:pPr>
+      <w:rPr>
+        <w:rFonts w:ascii="Wingdings" w:hAnsi="Wingdings" w:hint="default"/>
+        <w:sz w:val="20"/>
+      </w:rPr>
+    </w:lvl>
+    <w:lvl w:ilvl="3" w:tentative="1">
+      <w:start w:val="1"/>
+      <w:numFmt w:val="bullet"/>
+      <w:lvlText w:val=""/>
+      <w:lvlJc w:val="left"/>
+      <w:pPr>
+        <w:tabs>
+          <w:tab w:val="num" w:pos="2880"/>
+        </w:tabs>
+        <w:ind w:left="2880" w:hanging="360"/>
+      </w:pPr>
+      <w:rPr>
+        <w:rFonts w:ascii="Wingdings" w:hAnsi="Wingdings" w:hint="default"/>
+        <w:sz w:val="20"/>
+      </w:rPr>
+    </w:lvl>
+    <w:lvl w:ilvl="4" w:tentative="1">
+      <w:start w:val="1"/>
+      <w:numFmt w:val="bullet"/>
+      <w:lvlText w:val=""/>
+      <w:lvlJc w:val="left"/>
+      <w:pPr>
+        <w:tabs>
+          <w:tab w:val="num" w:pos="3600"/>
+        </w:tabs>
+        <w:ind w:left="3600" w:hanging="360"/>
+      </w:pPr>
+      <w:rPr>
+        <w:rFonts w:ascii="Wingdings" w:hAnsi="Wingdings" w:hint="default"/>
+        <w:sz w:val="20"/>
+      </w:rPr>
+    </w:lvl>
+    <w:lvl w:ilvl="5" w:tentative="1">
+      <w:start w:val="1"/>
+      <w:numFmt w:val="bullet"/>
+      <w:lvlText w:val=""/>
+      <w:lvlJc w:val="left"/>
+      <w:pPr>
+        <w:tabs>
+          <w:tab w:val="num" w:pos="4320"/>
+        </w:tabs>
+        <w:ind w:left="4320" w:hanging="360"/>
+      </w:pPr>
+      <w:rPr>
+        <w:rFonts w:ascii="Wingdings" w:hAnsi="Wingdings" w:hint="default"/>
+        <w:sz w:val="20"/>
+      </w:rPr>
+    </w:lvl>
+    <w:lvl w:ilvl="6" w:tentative="1">
+      <w:start w:val="1"/>
+      <w:numFmt w:val="bullet"/>
+      <w:lvlText w:val=""/>
+      <w:lvlJc w:val="left"/>
+      <w:pPr>
+        <w:tabs>
+          <w:tab w:val="num" w:pos="5040"/>
+        </w:tabs>
+        <w:ind w:left="5040" w:hanging="360"/>
+      </w:pPr>
+      <w:rPr>
+        <w:rFonts w:ascii="Wingdings" w:hAnsi="Wingdings" w:hint="default"/>
+        <w:sz w:val="20"/>
+      </w:rPr>
+    </w:lvl>
+    <w:lvl w:ilvl="7" w:tentative="1">
+      <w:start w:val="1"/>
+      <w:numFmt w:val="bullet"/>
+      <w:lvlText w:val=""/>
+      <w:lvlJc w:val="left"/>
+      <w:pPr>
+        <w:tabs>
+          <w:tab w:val="num" w:pos="5760"/>
+        </w:tabs>
+        <w:ind w:left="5760" w:hanging="360"/>
+      </w:pPr>
+      <w:rPr>
+        <w:rFonts w:ascii="Wingdings" w:hAnsi="Wingdings" w:hint="default"/>
+        <w:sz w:val="20"/>
+      </w:rPr>
+    </w:lvl>
+    <w:lvl w:ilvl="8" w:tentative="1">
+      <w:start w:val="1"/>
+      <w:numFmt w:val="bullet"/>
+      <w:lvlText w:val=""/>
+      <w:lvlJc w:val="left"/>
+      <w:pPr>
+        <w:tabs>
+          <w:tab w:val="num" w:pos="6480"/>
+        </w:tabs>
+        <w:ind w:left="6480" w:hanging="360"/>
+      </w:pPr>
+      <w:rPr>
+        <w:rFonts w:ascii="Wingdings" w:hAnsi="Wingdings" w:hint="default"/>
+        <w:sz w:val="20"/>
+      </w:rPr>
+    </w:lvl>
+  </w:abstractNum>
+  <w:abstractNum w:abstractNumId="6" w15:restartNumberingAfterBreak="0">
+    <w:nsid w:val="32C27FD7"/>
+    <w:multiLevelType w:val="multilevel"/>
+    <w:tmpl w:val="4D80AC9A"/>
+    <w:lvl w:ilvl="0">
+      <w:start w:val="1"/>
+      <w:numFmt w:val="bullet"/>
+      <w:lvlText w:val=""/>
+      <w:lvlJc w:val="left"/>
+      <w:pPr>
+        <w:tabs>
+          <w:tab w:val="num" w:pos="720"/>
+        </w:tabs>
+        <w:ind w:left="720" w:hanging="360"/>
+      </w:pPr>
+      <w:rPr>
+        <w:rFonts w:ascii="Symbol" w:hAnsi="Symbol" w:hint="default"/>
+        <w:sz w:val="20"/>
+      </w:rPr>
+    </w:lvl>
+    <w:lvl w:ilvl="1" w:tentative="1">
+      <w:start w:val="1"/>
+      <w:numFmt w:val="bullet"/>
+      <w:lvlText w:val="o"/>
+      <w:lvlJc w:val="left"/>
+      <w:pPr>
+        <w:tabs>
+          <w:tab w:val="num" w:pos="1440"/>
+        </w:tabs>
+        <w:ind w:left="1440" w:hanging="360"/>
+      </w:pPr>
+      <w:rPr>
+        <w:rFonts w:ascii="Courier New" w:hAnsi="Courier New" w:hint="default"/>
+        <w:sz w:val="20"/>
+      </w:rPr>
+    </w:lvl>
+    <w:lvl w:ilvl="2" w:tentative="1">
+      <w:start w:val="1"/>
+      <w:numFmt w:val="bullet"/>
+      <w:lvlText w:val=""/>
+      <w:lvlJc w:val="left"/>
+      <w:pPr>
+        <w:tabs>
+          <w:tab w:val="num" w:pos="2160"/>
+        </w:tabs>
+        <w:ind w:left="2160" w:hanging="360"/>
+      </w:pPr>
+      <w:rPr>
+        <w:rFonts w:ascii="Wingdings" w:hAnsi="Wingdings" w:hint="default"/>
+        <w:sz w:val="20"/>
+      </w:rPr>
+    </w:lvl>
+    <w:lvl w:ilvl="3" w:tentative="1">
+      <w:start w:val="1"/>
+      <w:numFmt w:val="bullet"/>
+      <w:lvlText w:val=""/>
+      <w:lvlJc w:val="left"/>
+      <w:pPr>
+        <w:tabs>
+          <w:tab w:val="num" w:pos="2880"/>
+        </w:tabs>
+        <w:ind w:left="2880" w:hanging="360"/>
+      </w:pPr>
+      <w:rPr>
+        <w:rFonts w:ascii="Wingdings" w:hAnsi="Wingdings" w:hint="default"/>
+        <w:sz w:val="20"/>
+      </w:rPr>
+    </w:lvl>
+    <w:lvl w:ilvl="4" w:tentative="1">
+      <w:start w:val="1"/>
+      <w:numFmt w:val="bullet"/>
+      <w:lvlText w:val=""/>
+      <w:lvlJc w:val="left"/>
+      <w:pPr>
+        <w:tabs>
+          <w:tab w:val="num" w:pos="3600"/>
+        </w:tabs>
+        <w:ind w:left="3600" w:hanging="360"/>
+      </w:pPr>
+      <w:rPr>
+        <w:rFonts w:ascii="Wingdings" w:hAnsi="Wingdings" w:hint="default"/>
+        <w:sz w:val="20"/>
+      </w:rPr>
+    </w:lvl>
+    <w:lvl w:ilvl="5" w:tentative="1">
+      <w:start w:val="1"/>
+      <w:numFmt w:val="bullet"/>
+      <w:lvlText w:val=""/>
+      <w:lvlJc w:val="left"/>
+      <w:pPr>
+        <w:tabs>
+          <w:tab w:val="num" w:pos="4320"/>
+        </w:tabs>
+        <w:ind w:left="4320" w:hanging="360"/>
+      </w:pPr>
+      <w:rPr>
+        <w:rFonts w:ascii="Wingdings" w:hAnsi="Wingdings" w:hint="default"/>
+        <w:sz w:val="20"/>
+      </w:rPr>
+    </w:lvl>
+    <w:lvl w:ilvl="6" w:tentative="1">
+      <w:start w:val="1"/>
+      <w:numFmt w:val="bullet"/>
+      <w:lvlText w:val=""/>
+      <w:lvlJc w:val="left"/>
+      <w:pPr>
+        <w:tabs>
+          <w:tab w:val="num" w:pos="5040"/>
+        </w:tabs>
+        <w:ind w:left="5040" w:hanging="360"/>
+      </w:pPr>
+      <w:rPr>
+        <w:rFonts w:ascii="Wingdings" w:hAnsi="Wingdings" w:hint="default"/>
+        <w:sz w:val="20"/>
+      </w:rPr>
+    </w:lvl>
+    <w:lvl w:ilvl="7" w:tentative="1">
+      <w:start w:val="1"/>
+      <w:numFmt w:val="bullet"/>
+      <w:lvlText w:val=""/>
+      <w:lvlJc w:val="left"/>
+      <w:pPr>
+        <w:tabs>
+          <w:tab w:val="num" w:pos="5760"/>
+        </w:tabs>
+        <w:ind w:left="5760" w:hanging="360"/>
+      </w:pPr>
+      <w:rPr>
+        <w:rFonts w:ascii="Wingdings" w:hAnsi="Wingdings" w:hint="default"/>
+        <w:sz w:val="20"/>
+      </w:rPr>
+    </w:lvl>
+    <w:lvl w:ilvl="8" w:tentative="1">
+      <w:start w:val="1"/>
+      <w:numFmt w:val="bullet"/>
+      <w:lvlText w:val=""/>
+      <w:lvlJc w:val="left"/>
+      <w:pPr>
+        <w:tabs>
+          <w:tab w:val="num" w:pos="6480"/>
+        </w:tabs>
+        <w:ind w:left="6480" w:hanging="360"/>
+      </w:pPr>
+      <w:rPr>
+        <w:rFonts w:ascii="Wingdings" w:hAnsi="Wingdings" w:hint="default"/>
+        <w:sz w:val="20"/>
+      </w:rPr>
+    </w:lvl>
+  </w:abstractNum>
+  <w:abstractNum w:abstractNumId="7" w15:restartNumberingAfterBreak="0">
     <w:nsid w:val="33562CFC"/>
     <w:multiLevelType w:val="hybridMultilevel"/>
     <w:tmpl w:val="DF0ECB9A"/>
@@ -2968,7 +2240,156 @@
       </w:rPr>
     </w:lvl>
   </w:abstractNum>
-  <w:abstractNum w:abstractNumId="5" w15:restartNumberingAfterBreak="0">
+  <w:abstractNum w:abstractNumId="8" w15:restartNumberingAfterBreak="0">
+    <w:nsid w:val="42237B53"/>
+    <w:multiLevelType w:val="multilevel"/>
+    <w:tmpl w:val="CBF4F7F4"/>
+    <w:lvl w:ilvl="0">
+      <w:start w:val="1"/>
+      <w:numFmt w:val="bullet"/>
+      <w:lvlText w:val=""/>
+      <w:lvlJc w:val="left"/>
+      <w:pPr>
+        <w:tabs>
+          <w:tab w:val="num" w:pos="720"/>
+        </w:tabs>
+        <w:ind w:left="720" w:hanging="360"/>
+      </w:pPr>
+      <w:rPr>
+        <w:rFonts w:ascii="Symbol" w:hAnsi="Symbol" w:hint="default"/>
+        <w:sz w:val="20"/>
+      </w:rPr>
+    </w:lvl>
+    <w:lvl w:ilvl="1" w:tentative="1">
+      <w:start w:val="1"/>
+      <w:numFmt w:val="bullet"/>
+      <w:lvlText w:val="o"/>
+      <w:lvlJc w:val="left"/>
+      <w:pPr>
+        <w:tabs>
+          <w:tab w:val="num" w:pos="1440"/>
+        </w:tabs>
+        <w:ind w:left="1440" w:hanging="360"/>
+      </w:pPr>
+      <w:rPr>
+        <w:rFonts w:ascii="Courier New" w:hAnsi="Courier New" w:hint="default"/>
+        <w:sz w:val="20"/>
+      </w:rPr>
+    </w:lvl>
+    <w:lvl w:ilvl="2" w:tentative="1">
+      <w:start w:val="1"/>
+      <w:numFmt w:val="bullet"/>
+      <w:lvlText w:val=""/>
+      <w:lvlJc w:val="left"/>
+      <w:pPr>
+        <w:tabs>
+          <w:tab w:val="num" w:pos="2160"/>
+        </w:tabs>
+        <w:ind w:left="2160" w:hanging="360"/>
+      </w:pPr>
+      <w:rPr>
+        <w:rFonts w:ascii="Wingdings" w:hAnsi="Wingdings" w:hint="default"/>
+        <w:sz w:val="20"/>
+      </w:rPr>
+    </w:lvl>
+    <w:lvl w:ilvl="3" w:tentative="1">
+      <w:start w:val="1"/>
+      <w:numFmt w:val="bullet"/>
+      <w:lvlText w:val=""/>
+      <w:lvlJc w:val="left"/>
+      <w:pPr>
+        <w:tabs>
+          <w:tab w:val="num" w:pos="2880"/>
+        </w:tabs>
+        <w:ind w:left="2880" w:hanging="360"/>
+      </w:pPr>
+      <w:rPr>
+        <w:rFonts w:ascii="Wingdings" w:hAnsi="Wingdings" w:hint="default"/>
+        <w:sz w:val="20"/>
+      </w:rPr>
+    </w:lvl>
+    <w:lvl w:ilvl="4" w:tentative="1">
+      <w:start w:val="1"/>
+      <w:numFmt w:val="bullet"/>
+      <w:lvlText w:val=""/>
+      <w:lvlJc w:val="left"/>
+      <w:pPr>
+        <w:tabs>
+          <w:tab w:val="num" w:pos="3600"/>
+        </w:tabs>
+        <w:ind w:left="3600" w:hanging="360"/>
+      </w:pPr>
+      <w:rPr>
+        <w:rFonts w:ascii="Wingdings" w:hAnsi="Wingdings" w:hint="default"/>
+        <w:sz w:val="20"/>
+      </w:rPr>
+    </w:lvl>
+    <w:lvl w:ilvl="5" w:tentative="1">
+      <w:start w:val="1"/>
+      <w:numFmt w:val="bullet"/>
+      <w:lvlText w:val=""/>
+      <w:lvlJc w:val="left"/>
+      <w:pPr>
+        <w:tabs>
+          <w:tab w:val="num" w:pos="4320"/>
+        </w:tabs>
+        <w:ind w:left="4320" w:hanging="360"/>
+      </w:pPr>
+      <w:rPr>
+        <w:rFonts w:ascii="Wingdings" w:hAnsi="Wingdings" w:hint="default"/>
+        <w:sz w:val="20"/>
+      </w:rPr>
+    </w:lvl>
+    <w:lvl w:ilvl="6" w:tentative="1">
+      <w:start w:val="1"/>
+      <w:numFmt w:val="bullet"/>
+      <w:lvlText w:val=""/>
+      <w:lvlJc w:val="left"/>
+      <w:pPr>
+        <w:tabs>
+          <w:tab w:val="num" w:pos="5040"/>
+        </w:tabs>
+        <w:ind w:left="5040" w:hanging="360"/>
+      </w:pPr>
+      <w:rPr>
+        <w:rFonts w:ascii="Wingdings" w:hAnsi="Wingdings" w:hint="default"/>
+        <w:sz w:val="20"/>
+      </w:rPr>
+    </w:lvl>
+    <w:lvl w:ilvl="7" w:tentative="1">
+      <w:start w:val="1"/>
+      <w:numFmt w:val="bullet"/>
+      <w:lvlText w:val=""/>
+      <w:lvlJc w:val="left"/>
+      <w:pPr>
+        <w:tabs>
+          <w:tab w:val="num" w:pos="5760"/>
+        </w:tabs>
+        <w:ind w:left="5760" w:hanging="360"/>
+      </w:pPr>
+      <w:rPr>
+        <w:rFonts w:ascii="Wingdings" w:hAnsi="Wingdings" w:hint="default"/>
+        <w:sz w:val="20"/>
+      </w:rPr>
+    </w:lvl>
+    <w:lvl w:ilvl="8" w:tentative="1">
+      <w:start w:val="1"/>
+      <w:numFmt w:val="bullet"/>
+      <w:lvlText w:val=""/>
+      <w:lvlJc w:val="left"/>
+      <w:pPr>
+        <w:tabs>
+          <w:tab w:val="num" w:pos="6480"/>
+        </w:tabs>
+        <w:ind w:left="6480" w:hanging="360"/>
+      </w:pPr>
+      <w:rPr>
+        <w:rFonts w:ascii="Wingdings" w:hAnsi="Wingdings" w:hint="default"/>
+        <w:sz w:val="20"/>
+      </w:rPr>
+    </w:lvl>
+  </w:abstractNum>
+  <w:abstractNum w:abstractNumId="9" w15:restartNumberingAfterBreak="0">
     <w:nsid w:val="4BEA0B80"/>
     <w:multiLevelType w:val="hybridMultilevel"/>
     <w:tmpl w:val="E1C02E6A"/>
@@ -3081,7 +2502,7 @@
       </w:rPr>
     </w:lvl>
   </w:abstractNum>
-  <w:abstractNum w:abstractNumId="6" w15:restartNumberingAfterBreak="0">
+  <w:abstractNum w:abstractNumId="10" w15:restartNumberingAfterBreak="0">
     <w:nsid w:val="4EEC766D"/>
     <w:multiLevelType w:val="hybridMultilevel"/>
     <w:tmpl w:val="E71CC0BC"/>
@@ -3194,7 +2615,7 @@
       </w:rPr>
     </w:lvl>
   </w:abstractNum>
-  <w:abstractNum w:abstractNumId="7" w15:restartNumberingAfterBreak="0">
+  <w:abstractNum w:abstractNumId="11" w15:restartNumberingAfterBreak="0">
     <w:nsid w:val="538302E6"/>
     <w:multiLevelType w:val="hybridMultilevel"/>
     <w:tmpl w:val="E0F809C6"/>
@@ -3307,7 +2728,156 @@
       </w:rPr>
     </w:lvl>
   </w:abstractNum>
-  <w:abstractNum w:abstractNumId="8" w15:restartNumberingAfterBreak="0">
+  <w:abstractNum w:abstractNumId="12" w15:restartNumberingAfterBreak="0">
+    <w:nsid w:val="58824F08"/>
+    <w:multiLevelType w:val="multilevel"/>
+    <w:tmpl w:val="44F00A02"/>
+    <w:lvl w:ilvl="0">
+      <w:start w:val="1"/>
+      <w:numFmt w:val="bullet"/>
+      <w:lvlText w:val=""/>
+      <w:lvlJc w:val="left"/>
+      <w:pPr>
+        <w:tabs>
+          <w:tab w:val="num" w:pos="720"/>
+        </w:tabs>
+        <w:ind w:left="720" w:hanging="360"/>
+      </w:pPr>
+      <w:rPr>
+        <w:rFonts w:ascii="Symbol" w:hAnsi="Symbol" w:hint="default"/>
+        <w:sz w:val="20"/>
+      </w:rPr>
+    </w:lvl>
+    <w:lvl w:ilvl="1" w:tentative="1">
+      <w:start w:val="1"/>
+      <w:numFmt w:val="bullet"/>
+      <w:lvlText w:val="o"/>
+      <w:lvlJc w:val="left"/>
+      <w:pPr>
+        <w:tabs>
+          <w:tab w:val="num" w:pos="1440"/>
+        </w:tabs>
+        <w:ind w:left="1440" w:hanging="360"/>
+      </w:pPr>
+      <w:rPr>
+        <w:rFonts w:ascii="Courier New" w:hAnsi="Courier New" w:hint="default"/>
+        <w:sz w:val="20"/>
+      </w:rPr>
+    </w:lvl>
+    <w:lvl w:ilvl="2" w:tentative="1">
+      <w:start w:val="1"/>
+      <w:numFmt w:val="bullet"/>
+      <w:lvlText w:val=""/>
+      <w:lvlJc w:val="left"/>
+      <w:pPr>
+        <w:tabs>
+          <w:tab w:val="num" w:pos="2160"/>
+        </w:tabs>
+        <w:ind w:left="2160" w:hanging="360"/>
+      </w:pPr>
+      <w:rPr>
+        <w:rFonts w:ascii="Wingdings" w:hAnsi="Wingdings" w:hint="default"/>
+        <w:sz w:val="20"/>
+      </w:rPr>
+    </w:lvl>
+    <w:lvl w:ilvl="3" w:tentative="1">
+      <w:start w:val="1"/>
+      <w:numFmt w:val="bullet"/>
+      <w:lvlText w:val=""/>
+      <w:lvlJc w:val="left"/>
+      <w:pPr>
+        <w:tabs>
+          <w:tab w:val="num" w:pos="2880"/>
+        </w:tabs>
+        <w:ind w:left="2880" w:hanging="360"/>
+      </w:pPr>
+      <w:rPr>
+        <w:rFonts w:ascii="Wingdings" w:hAnsi="Wingdings" w:hint="default"/>
+        <w:sz w:val="20"/>
+      </w:rPr>
+    </w:lvl>
+    <w:lvl w:ilvl="4" w:tentative="1">
+      <w:start w:val="1"/>
+      <w:numFmt w:val="bullet"/>
+      <w:lvlText w:val=""/>
+      <w:lvlJc w:val="left"/>
+      <w:pPr>
+        <w:tabs>
+          <w:tab w:val="num" w:pos="3600"/>
+        </w:tabs>
+        <w:ind w:left="3600" w:hanging="360"/>
+      </w:pPr>
+      <w:rPr>
+        <w:rFonts w:ascii="Wingdings" w:hAnsi="Wingdings" w:hint="default"/>
+        <w:sz w:val="20"/>
+      </w:rPr>
+    </w:lvl>
+    <w:lvl w:ilvl="5" w:tentative="1">
+      <w:start w:val="1"/>
+      <w:numFmt w:val="bullet"/>
+      <w:lvlText w:val=""/>
+      <w:lvlJc w:val="left"/>
+      <w:pPr>
+        <w:tabs>
+          <w:tab w:val="num" w:pos="4320"/>
+        </w:tabs>
+        <w:ind w:left="4320" w:hanging="360"/>
+      </w:pPr>
+      <w:rPr>
+        <w:rFonts w:ascii="Wingdings" w:hAnsi="Wingdings" w:hint="default"/>
+        <w:sz w:val="20"/>
+      </w:rPr>
+    </w:lvl>
+    <w:lvl w:ilvl="6" w:tentative="1">
+      <w:start w:val="1"/>
+      <w:numFmt w:val="bullet"/>
+      <w:lvlText w:val=""/>
+      <w:lvlJc w:val="left"/>
+      <w:pPr>
+        <w:tabs>
+          <w:tab w:val="num" w:pos="5040"/>
+        </w:tabs>
+        <w:ind w:left="5040" w:hanging="360"/>
+      </w:pPr>
+      <w:rPr>
+        <w:rFonts w:ascii="Wingdings" w:hAnsi="Wingdings" w:hint="default"/>
+        <w:sz w:val="20"/>
+      </w:rPr>
+    </w:lvl>
+    <w:lvl w:ilvl="7" w:tentative="1">
+      <w:start w:val="1"/>
+      <w:numFmt w:val="bullet"/>
+      <w:lvlText w:val=""/>
+      <w:lvlJc w:val="left"/>
+      <w:pPr>
+        <w:tabs>
+          <w:tab w:val="num" w:pos="5760"/>
+        </w:tabs>
+        <w:ind w:left="5760" w:hanging="360"/>
+      </w:pPr>
+      <w:rPr>
+        <w:rFonts w:ascii="Wingdings" w:hAnsi="Wingdings" w:hint="default"/>
+        <w:sz w:val="20"/>
+      </w:rPr>
+    </w:lvl>
+    <w:lvl w:ilvl="8" w:tentative="1">
+      <w:start w:val="1"/>
+      <w:numFmt w:val="bullet"/>
+      <w:lvlText w:val=""/>
+      <w:lvlJc w:val="left"/>
+      <w:pPr>
+        <w:tabs>
+          <w:tab w:val="num" w:pos="6480"/>
+        </w:tabs>
+        <w:ind w:left="6480" w:hanging="360"/>
+      </w:pPr>
+      <w:rPr>
+        <w:rFonts w:ascii="Wingdings" w:hAnsi="Wingdings" w:hint="default"/>
+        <w:sz w:val="20"/>
+      </w:rPr>
+    </w:lvl>
+  </w:abstractNum>
+  <w:abstractNum w:abstractNumId="13" w15:restartNumberingAfterBreak="0">
     <w:nsid w:val="660E7E50"/>
     <w:multiLevelType w:val="hybridMultilevel"/>
     <w:tmpl w:val="4E0A5870"/>
@@ -3420,10 +2990,272 @@
       </w:rPr>
     </w:lvl>
   </w:abstractNum>
-  <w:num w:numId="1">
+  <w:abstractNum w:abstractNumId="14" w15:restartNumberingAfterBreak="0">
+    <w:nsid w:val="7616015C"/>
+    <w:multiLevelType w:val="multilevel"/>
+    <w:tmpl w:val="C242F1B4"/>
+    <w:lvl w:ilvl="0">
+      <w:start w:val="1"/>
+      <w:numFmt w:val="decimal"/>
+      <w:lvlText w:val="%1."/>
+      <w:lvlJc w:val="left"/>
+      <w:pPr>
+        <w:tabs>
+          <w:tab w:val="num" w:pos="720"/>
+        </w:tabs>
+        <w:ind w:left="720" w:hanging="360"/>
+      </w:pPr>
+    </w:lvl>
+    <w:lvl w:ilvl="1" w:tentative="1">
+      <w:start w:val="1"/>
+      <w:numFmt w:val="decimal"/>
+      <w:lvlText w:val="%2."/>
+      <w:lvlJc w:val="left"/>
+      <w:pPr>
+        <w:tabs>
+          <w:tab w:val="num" w:pos="1440"/>
+        </w:tabs>
+        <w:ind w:left="1440" w:hanging="360"/>
+      </w:pPr>
+    </w:lvl>
+    <w:lvl w:ilvl="2" w:tentative="1">
+      <w:start w:val="1"/>
+      <w:numFmt w:val="decimal"/>
+      <w:lvlText w:val="%3."/>
+      <w:lvlJc w:val="left"/>
+      <w:pPr>
+        <w:tabs>
+          <w:tab w:val="num" w:pos="2160"/>
+        </w:tabs>
+        <w:ind w:left="2160" w:hanging="360"/>
+      </w:pPr>
+    </w:lvl>
+    <w:lvl w:ilvl="3" w:tentative="1">
+      <w:start w:val="1"/>
+      <w:numFmt w:val="decimal"/>
+      <w:lvlText w:val="%4."/>
+      <w:lvlJc w:val="left"/>
+      <w:pPr>
+        <w:tabs>
+          <w:tab w:val="num" w:pos="2880"/>
+        </w:tabs>
+        <w:ind w:left="2880" w:hanging="360"/>
+      </w:pPr>
+    </w:lvl>
+    <w:lvl w:ilvl="4" w:tentative="1">
+      <w:start w:val="1"/>
+      <w:numFmt w:val="decimal"/>
+      <w:lvlText w:val="%5."/>
+      <w:lvlJc w:val="left"/>
+      <w:pPr>
+        <w:tabs>
+          <w:tab w:val="num" w:pos="3600"/>
+        </w:tabs>
+        <w:ind w:left="3600" w:hanging="360"/>
+      </w:pPr>
+    </w:lvl>
+    <w:lvl w:ilvl="5" w:tentative="1">
+      <w:start w:val="1"/>
+      <w:numFmt w:val="decimal"/>
+      <w:lvlText w:val="%6."/>
+      <w:lvlJc w:val="left"/>
+      <w:pPr>
+        <w:tabs>
+          <w:tab w:val="num" w:pos="4320"/>
+        </w:tabs>
+        <w:ind w:left="4320" w:hanging="360"/>
+      </w:pPr>
+    </w:lvl>
+    <w:lvl w:ilvl="6" w:tentative="1">
+      <w:start w:val="1"/>
+      <w:numFmt w:val="decimal"/>
+      <w:lvlText w:val="%7."/>
+      <w:lvlJc w:val="left"/>
+      <w:pPr>
+        <w:tabs>
+          <w:tab w:val="num" w:pos="5040"/>
+        </w:tabs>
+        <w:ind w:left="5040" w:hanging="360"/>
+      </w:pPr>
+    </w:lvl>
+    <w:lvl w:ilvl="7" w:tentative="1">
+      <w:start w:val="1"/>
+      <w:numFmt w:val="decimal"/>
+      <w:lvlText w:val="%8."/>
+      <w:lvlJc w:val="left"/>
+      <w:pPr>
+        <w:tabs>
+          <w:tab w:val="num" w:pos="5760"/>
+        </w:tabs>
+        <w:ind w:left="5760" w:hanging="360"/>
+      </w:pPr>
+    </w:lvl>
+    <w:lvl w:ilvl="8" w:tentative="1">
+      <w:start w:val="1"/>
+      <w:numFmt w:val="decimal"/>
+      <w:lvlText w:val="%9."/>
+      <w:lvlJc w:val="left"/>
+      <w:pPr>
+        <w:tabs>
+          <w:tab w:val="num" w:pos="6480"/>
+        </w:tabs>
+        <w:ind w:left="6480" w:hanging="360"/>
+      </w:pPr>
+    </w:lvl>
+  </w:abstractNum>
+  <w:abstractNum w:abstractNumId="15" w15:restartNumberingAfterBreak="0">
+    <w:nsid w:val="7D0D3B80"/>
+    <w:multiLevelType w:val="multilevel"/>
+    <w:tmpl w:val="BDDAFB72"/>
+    <w:lvl w:ilvl="0">
+      <w:start w:val="1"/>
+      <w:numFmt w:val="bullet"/>
+      <w:lvlText w:val=""/>
+      <w:lvlJc w:val="left"/>
+      <w:pPr>
+        <w:tabs>
+          <w:tab w:val="num" w:pos="720"/>
+        </w:tabs>
+        <w:ind w:left="720" w:hanging="360"/>
+      </w:pPr>
+      <w:rPr>
+        <w:rFonts w:ascii="Symbol" w:hAnsi="Symbol" w:hint="default"/>
+        <w:sz w:val="20"/>
+      </w:rPr>
+    </w:lvl>
+    <w:lvl w:ilvl="1" w:tentative="1">
+      <w:start w:val="1"/>
+      <w:numFmt w:val="bullet"/>
+      <w:lvlText w:val="o"/>
+      <w:lvlJc w:val="left"/>
+      <w:pPr>
+        <w:tabs>
+          <w:tab w:val="num" w:pos="1440"/>
+        </w:tabs>
+        <w:ind w:left="1440" w:hanging="360"/>
+      </w:pPr>
+      <w:rPr>
+        <w:rFonts w:ascii="Courier New" w:hAnsi="Courier New" w:hint="default"/>
+        <w:sz w:val="20"/>
+      </w:rPr>
+    </w:lvl>
+    <w:lvl w:ilvl="2" w:tentative="1">
+      <w:start w:val="1"/>
+      <w:numFmt w:val="bullet"/>
+      <w:lvlText w:val=""/>
+      <w:lvlJc w:val="left"/>
+      <w:pPr>
+        <w:tabs>
+          <w:tab w:val="num" w:pos="2160"/>
+        </w:tabs>
+        <w:ind w:left="2160" w:hanging="360"/>
+      </w:pPr>
+      <w:rPr>
+        <w:rFonts w:ascii="Wingdings" w:hAnsi="Wingdings" w:hint="default"/>
+        <w:sz w:val="20"/>
+      </w:rPr>
+    </w:lvl>
+    <w:lvl w:ilvl="3" w:tentative="1">
+      <w:start w:val="1"/>
+      <w:numFmt w:val="bullet"/>
+      <w:lvlText w:val=""/>
+      <w:lvlJc w:val="left"/>
+      <w:pPr>
+        <w:tabs>
+          <w:tab w:val="num" w:pos="2880"/>
+        </w:tabs>
+        <w:ind w:left="2880" w:hanging="360"/>
+      </w:pPr>
+      <w:rPr>
+        <w:rFonts w:ascii="Wingdings" w:hAnsi="Wingdings" w:hint="default"/>
+        <w:sz w:val="20"/>
+      </w:rPr>
+    </w:lvl>
+    <w:lvl w:ilvl="4" w:tentative="1">
+      <w:start w:val="1"/>
+      <w:numFmt w:val="bullet"/>
+      <w:lvlText w:val=""/>
+      <w:lvlJc w:val="left"/>
+      <w:pPr>
+        <w:tabs>
+          <w:tab w:val="num" w:pos="3600"/>
+        </w:tabs>
+        <w:ind w:left="3600" w:hanging="360"/>
+      </w:pPr>
+      <w:rPr>
+        <w:rFonts w:ascii="Wingdings" w:hAnsi="Wingdings" w:hint="default"/>
+        <w:sz w:val="20"/>
+      </w:rPr>
+    </w:lvl>
+    <w:lvl w:ilvl="5" w:tentative="1">
+      <w:start w:val="1"/>
+      <w:numFmt w:val="bullet"/>
+      <w:lvlText w:val=""/>
+      <w:lvlJc w:val="left"/>
+      <w:pPr>
+        <w:tabs>
+          <w:tab w:val="num" w:pos="4320"/>
+        </w:tabs>
+        <w:ind w:left="4320" w:hanging="360"/>
+      </w:pPr>
+      <w:rPr>
+        <w:rFonts w:ascii="Wingdings" w:hAnsi="Wingdings" w:hint="default"/>
+        <w:sz w:val="20"/>
+      </w:rPr>
+    </w:lvl>
+    <w:lvl w:ilvl="6" w:tentative="1">
+      <w:start w:val="1"/>
+      <w:numFmt w:val="bullet"/>
+      <w:lvlText w:val=""/>
+      <w:lvlJc w:val="left"/>
+      <w:pPr>
+        <w:tabs>
+          <w:tab w:val="num" w:pos="5040"/>
+        </w:tabs>
+        <w:ind w:left="5040" w:hanging="360"/>
+      </w:pPr>
+      <w:rPr>
+        <w:rFonts w:ascii="Wingdings" w:hAnsi="Wingdings" w:hint="default"/>
+        <w:sz w:val="20"/>
+      </w:rPr>
+    </w:lvl>
+    <w:lvl w:ilvl="7" w:tentative="1">
+      <w:start w:val="1"/>
+      <w:numFmt w:val="bullet"/>
+      <w:lvlText w:val=""/>
+      <w:lvlJc w:val="left"/>
+      <w:pPr>
+        <w:tabs>
+          <w:tab w:val="num" w:pos="5760"/>
+        </w:tabs>
+        <w:ind w:left="5760" w:hanging="360"/>
+      </w:pPr>
+      <w:rPr>
+        <w:rFonts w:ascii="Wingdings" w:hAnsi="Wingdings" w:hint="default"/>
+        <w:sz w:val="20"/>
+      </w:rPr>
+    </w:lvl>
+    <w:lvl w:ilvl="8" w:tentative="1">
+      <w:start w:val="1"/>
+      <w:numFmt w:val="bullet"/>
+      <w:lvlText w:val=""/>
+      <w:lvlJc w:val="left"/>
+      <w:pPr>
+        <w:tabs>
+          <w:tab w:val="num" w:pos="6480"/>
+        </w:tabs>
+        <w:ind w:left="6480" w:hanging="360"/>
+      </w:pPr>
+      <w:rPr>
+        <w:rFonts w:ascii="Wingdings" w:hAnsi="Wingdings" w:hint="default"/>
+        <w:sz w:val="20"/>
+      </w:rPr>
+    </w:lvl>
+  </w:abstractNum>
+  <w:num w:numId="1" w16cid:durableId="2132017693">
     <w:abstractNumId w:val="1"/>
   </w:num>
-  <w:num w:numId="2">
+  <w:num w:numId="2" w16cid:durableId="1468084112">
     <w:abstractNumId w:val="0"/>
     <w:lvlOverride w:ilvl="0">
       <w:lvl w:ilvl="0">
@@ -3438,26 +3270,47 @@
       </w:lvl>
     </w:lvlOverride>
   </w:num>
-  <w:num w:numId="3">
+  <w:num w:numId="3" w16cid:durableId="268584251">
+    <w:abstractNumId w:val="10"/>
+  </w:num>
+  <w:num w:numId="4" w16cid:durableId="2139256874">
+    <w:abstractNumId w:val="9"/>
+  </w:num>
+  <w:num w:numId="5" w16cid:durableId="511451860">
+    <w:abstractNumId w:val="4"/>
+  </w:num>
+  <w:num w:numId="6" w16cid:durableId="534003826">
+    <w:abstractNumId w:val="11"/>
+  </w:num>
+  <w:num w:numId="7" w16cid:durableId="2009671016">
+    <w:abstractNumId w:val="13"/>
+  </w:num>
+  <w:num w:numId="8" w16cid:durableId="1955936962">
+    <w:abstractNumId w:val="7"/>
+  </w:num>
+  <w:num w:numId="9" w16cid:durableId="122620503">
+    <w:abstractNumId w:val="3"/>
+  </w:num>
+  <w:num w:numId="10" w16cid:durableId="475025113">
+    <w:abstractNumId w:val="12"/>
+  </w:num>
+  <w:num w:numId="11" w16cid:durableId="241915202">
+    <w:abstractNumId w:val="5"/>
+  </w:num>
+  <w:num w:numId="12" w16cid:durableId="1761020544">
+    <w:abstractNumId w:val="15"/>
+  </w:num>
+  <w:num w:numId="13" w16cid:durableId="1893422386">
+    <w:abstractNumId w:val="2"/>
+  </w:num>
+  <w:num w:numId="14" w16cid:durableId="449738974">
     <w:abstractNumId w:val="6"/>
   </w:num>
-  <w:num w:numId="4">
-    <w:abstractNumId w:val="5"/>
-  </w:num>
-  <w:num w:numId="5">
-    <w:abstractNumId w:val="3"/>
-  </w:num>
-  <w:num w:numId="6">
-    <w:abstractNumId w:val="7"/>
-  </w:num>
-  <w:num w:numId="7">
+  <w:num w:numId="15" w16cid:durableId="1838425583">
     <w:abstractNumId w:val="8"/>
   </w:num>
-  <w:num w:numId="8">
-    <w:abstractNumId w:val="4"/>
-  </w:num>
-  <w:num w:numId="9">
-    <w:abstractNumId w:val="2"/>
+  <w:num w:numId="16" w16cid:durableId="103422566">
+    <w:abstractNumId w:val="14"/>
   </w:num>
 </w:numbering>
 </file>
@@ -3866,7 +3719,6 @@
   <w:style w:type="character" w:default="1" w:styleId="a0">
     <w:name w:val="Default Paragraph Font"/>
     <w:uiPriority w:val="1"/>
-    <w:semiHidden/>
     <w:unhideWhenUsed/>
   </w:style>
   <w:style w:type="table" w:default="1" w:styleId="a1">
